--- a/Faza2/SSU/15. SSU slanje emailova.docx
+++ b/Faza2/SSU/15. SSU slanje emailova.docx
@@ -1,6 +1,6 @@
 
 <file path=word/document.xml><?xml version="1.0" encoding="utf-8"?>
-<w:document xmlns:wpc="http://schemas.microsoft.com/office/word/2010/wordprocessingCanvas" xmlns:cx="http://schemas.microsoft.com/office/drawing/2014/chartex" xmlns:cx1="http://schemas.microsoft.com/office/drawing/2015/9/8/chartex" xmlns:cx2="http://schemas.microsoft.com/office/drawing/2015/10/21/chartex" xmlns:cx3="http://schemas.microsoft.com/office/drawing/2016/5/9/chartex" xmlns:cx4="http://schemas.microsoft.com/office/drawing/2016/5/10/chartex" xmlns:cx5="http://schemas.microsoft.com/office/drawing/2016/5/11/chartex" xmlns:cx6="http://schemas.microsoft.com/office/drawing/2016/5/12/chartex" xmlns:cx7="http://schemas.microsoft.com/office/drawing/2016/5/13/chartex" xmlns:cx8="http://schemas.microsoft.com/office/drawing/2016/5/14/chartex" xmlns:mc="http://schemas.openxmlformats.org/markup-compatibility/2006" xmlns:aink="http://schemas.microsoft.com/office/drawing/2016/ink" xmlns:am3d="http://schemas.microsoft.com/office/drawing/2017/model3d" xmlns:o="urn:schemas-microsoft-com:office:office" xmlns:r="http://schemas.openxmlformats.org/officeDocument/2006/relationships" xmlns:m="http://schemas.openxmlformats.org/officeDocument/2006/math" xmlns:v="urn:schemas-microsoft-com:vml" xmlns:wp14="http://schemas.microsoft.com/office/word/2010/wordprocessingDrawing" xmlns:wp="http://schemas.openxmlformats.org/drawingml/2006/wordprocessingDrawing" xmlns:w10="urn:schemas-microsoft-com:office:word" xmlns:w="http://schemas.openxmlformats.org/wordprocessingml/2006/main" xmlns:w14="http://schemas.microsoft.com/office/word/2010/wordml" xmlns:w15="http://schemas.microsoft.com/office/word/2012/wordml" xmlns:w16cex="http://schemas.microsoft.com/office/word/2018/wordml/cex" xmlns:w16cid="http://schemas.microsoft.com/office/word/2016/wordml/cid" xmlns:w16="http://schemas.microsoft.com/office/word/2018/wordml" xmlns:w16se="http://schemas.microsoft.com/office/word/2015/wordml/symex" xmlns:wpg="http://schemas.microsoft.com/office/word/2010/wordprocessingGroup" xmlns:wpi="http://schemas.microsoft.com/office/word/2010/wordprocessingInk" xmlns:wne="http://schemas.microsoft.com/office/word/2006/wordml" xmlns:wps="http://schemas.microsoft.com/office/word/2010/wordprocessingShape" mc:Ignorable="w14 w15 w16se w16cid w16 w16cex wp14">
+<w:document xmlns:wpc="http://schemas.microsoft.com/office/word/2010/wordprocessingCanvas" xmlns:cx="http://schemas.microsoft.com/office/drawing/2014/chartex" xmlns:cx1="http://schemas.microsoft.com/office/drawing/2015/9/8/chartex" xmlns:cx2="http://schemas.microsoft.com/office/drawing/2015/10/21/chartex" xmlns:cx3="http://schemas.microsoft.com/office/drawing/2016/5/9/chartex" xmlns:cx4="http://schemas.microsoft.com/office/drawing/2016/5/10/chartex" xmlns:cx5="http://schemas.microsoft.com/office/drawing/2016/5/11/chartex" xmlns:cx6="http://schemas.microsoft.com/office/drawing/2016/5/12/chartex" xmlns:cx7="http://schemas.microsoft.com/office/drawing/2016/5/13/chartex" xmlns:cx8="http://schemas.microsoft.com/office/drawing/2016/5/14/chartex" xmlns:mc="http://schemas.openxmlformats.org/markup-compatibility/2006" xmlns:aink="http://schemas.microsoft.com/office/drawing/2016/ink" xmlns:am3d="http://schemas.microsoft.com/office/drawing/2017/model3d" xmlns:o="urn:schemas-microsoft-com:office:office" xmlns:r="http://schemas.openxmlformats.org/officeDocument/2006/relationships" xmlns:m="http://schemas.openxmlformats.org/officeDocument/2006/math" xmlns:v="urn:schemas-microsoft-com:vml" xmlns:wp14="http://schemas.microsoft.com/office/word/2010/wordprocessingDrawing" xmlns:wp="http://schemas.openxmlformats.org/drawingml/2006/wordprocessingDrawing" xmlns:w10="urn:schemas-microsoft-com:office:word" xmlns:w="http://schemas.openxmlformats.org/wordprocessingml/2006/main" xmlns:w14="http://schemas.microsoft.com/office/word/2010/wordml" xmlns:w15="http://schemas.microsoft.com/office/word/2012/wordml" xmlns:w16cex="http://schemas.microsoft.com/office/word/2018/wordml/cex" xmlns:w16cid="http://schemas.microsoft.com/office/word/2016/wordml/cid" xmlns:w16="http://schemas.microsoft.com/office/word/2018/wordml" xmlns:w16sdtdh="http://schemas.microsoft.com/office/word/2020/wordml/sdtdatahash" xmlns:w16se="http://schemas.microsoft.com/office/word/2015/wordml/symex" xmlns:wpg="http://schemas.microsoft.com/office/word/2010/wordprocessingGroup" xmlns:wpi="http://schemas.microsoft.com/office/word/2010/wordprocessingInk" xmlns:wne="http://schemas.microsoft.com/office/word/2006/wordml" xmlns:wps="http://schemas.microsoft.com/office/word/2010/wordprocessingShape" mc:Ignorable="w14 w15 w16se w16cid w16 w16cex w16sdtdh wp14">
   <w:body>
     <w:p>
       <w:pPr>
@@ -395,7 +395,15 @@
           <w:b/>
           <w:sz w:val="28"/>
         </w:rPr>
-        <w:t xml:space="preserve"> 1.0</w:t>
+        <w:t xml:space="preserve"> 1.</w:t>
+      </w:r>
+      <w:r>
+        <w:rPr>
+          <w:rFonts w:ascii="Arial" w:eastAsia="Arial" w:hAnsi="Arial" w:cs="Arial"/>
+          <w:b/>
+          <w:sz w:val="28"/>
+        </w:rPr>
+        <w:t>1</w:t>
       </w:r>
     </w:p>
     <w:p/>
@@ -471,8 +479,8 @@
     <w:tbl>
       <w:tblPr>
         <w:tblStyle w:val="TableGrid"/>
-        <w:tblW w:w="5833" w:type="dxa"/>
-        <w:tblInd w:w="1396" w:type="dxa"/>
+        <w:tblW w:w="8209" w:type="dxa"/>
+        <w:tblInd w:w="211" w:type="dxa"/>
         <w:tblCellMar>
           <w:top w:w="10" w:type="dxa"/>
           <w:left w:w="108" w:type="dxa"/>
@@ -483,6 +491,7 @@
       <w:tblGrid>
         <w:gridCol w:w="2305"/>
         <w:gridCol w:w="1152"/>
+        <w:gridCol w:w="2376"/>
         <w:gridCol w:w="2376"/>
       </w:tblGrid>
       <w:tr>
@@ -572,6 +581,37 @@
             </w:r>
           </w:p>
         </w:tc>
+        <w:tc>
+          <w:tcPr>
+            <w:tcW w:w="2376" w:type="dxa"/>
+            <w:tcBorders>
+              <w:top w:val="single" w:sz="6" w:space="0" w:color="000000"/>
+              <w:left w:val="single" w:sz="6" w:space="0" w:color="000000"/>
+              <w:bottom w:val="single" w:sz="6" w:space="0" w:color="000000"/>
+              <w:right w:val="single" w:sz="6" w:space="0" w:color="000000"/>
+            </w:tcBorders>
+          </w:tcPr>
+          <w:p>
+            <w:pPr>
+              <w:ind w:left="4"/>
+              <w:rPr>
+                <w:rFonts w:ascii="Arial" w:eastAsia="Times New Roman" w:hAnsi="Arial" w:cs="Arial"/>
+                <w:b/>
+                <w:sz w:val="20"/>
+              </w:rPr>
+            </w:pPr>
+            <w:proofErr w:type="spellStart"/>
+            <w:r>
+              <w:rPr>
+                <w:rFonts w:ascii="Arial" w:eastAsia="Times New Roman" w:hAnsi="Arial" w:cs="Arial"/>
+                <w:b/>
+                <w:sz w:val="20"/>
+              </w:rPr>
+              <w:t>Opis</w:t>
+            </w:r>
+            <w:proofErr w:type="spellEnd"/>
+          </w:p>
+        </w:tc>
       </w:tr>
       <w:tr>
         <w:trPr>
@@ -666,6 +706,211 @@
                 <w:lang w:val="sr-Latn-RS"/>
               </w:rPr>
               <w:t>ć</w:t>
+            </w:r>
+          </w:p>
+        </w:tc>
+        <w:tc>
+          <w:tcPr>
+            <w:tcW w:w="2376" w:type="dxa"/>
+            <w:tcBorders>
+              <w:top w:val="single" w:sz="6" w:space="0" w:color="000000"/>
+              <w:left w:val="single" w:sz="6" w:space="0" w:color="000000"/>
+              <w:bottom w:val="single" w:sz="6" w:space="0" w:color="000000"/>
+              <w:right w:val="single" w:sz="6" w:space="0" w:color="000000"/>
+            </w:tcBorders>
+          </w:tcPr>
+          <w:p>
+            <w:pPr>
+              <w:rPr>
+                <w:rFonts w:ascii="Arial" w:eastAsia="Times New Roman" w:hAnsi="Arial" w:cs="Arial"/>
+                <w:sz w:val="24"/>
+              </w:rPr>
+            </w:pPr>
+          </w:p>
+        </w:tc>
+      </w:tr>
+      <w:tr>
+        <w:trPr>
+          <w:trHeight w:val="374"/>
+        </w:trPr>
+        <w:tc>
+          <w:tcPr>
+            <w:tcW w:w="2305" w:type="dxa"/>
+            <w:tcBorders>
+              <w:top w:val="single" w:sz="6" w:space="0" w:color="000000"/>
+              <w:left w:val="single" w:sz="6" w:space="0" w:color="000000"/>
+              <w:bottom w:val="single" w:sz="6" w:space="0" w:color="000000"/>
+              <w:right w:val="single" w:sz="6" w:space="0" w:color="000000"/>
+            </w:tcBorders>
+          </w:tcPr>
+          <w:p>
+            <w:r>
+              <w:rPr>
+                <w:rFonts w:ascii="Arial" w:eastAsia="Times New Roman" w:hAnsi="Arial" w:cs="Arial"/>
+                <w:sz w:val="24"/>
+              </w:rPr>
+              <w:t>14</w:t>
+            </w:r>
+            <w:r>
+              <w:rPr>
+                <w:rFonts w:ascii="Arial" w:eastAsia="Times New Roman" w:hAnsi="Arial" w:cs="Arial"/>
+                <w:sz w:val="24"/>
+              </w:rPr>
+              <w:t>.</w:t>
+            </w:r>
+            <w:r>
+              <w:rPr>
+                <w:rFonts w:ascii="Arial" w:eastAsia="Times New Roman" w:hAnsi="Arial" w:cs="Arial"/>
+                <w:sz w:val="24"/>
+              </w:rPr>
+              <w:t>4</w:t>
+            </w:r>
+            <w:r>
+              <w:rPr>
+                <w:rFonts w:ascii="Arial" w:eastAsia="Times New Roman" w:hAnsi="Arial" w:cs="Arial"/>
+                <w:sz w:val="24"/>
+              </w:rPr>
+              <w:t>.2021.</w:t>
+            </w:r>
+          </w:p>
+        </w:tc>
+        <w:tc>
+          <w:tcPr>
+            <w:tcW w:w="1152" w:type="dxa"/>
+            <w:tcBorders>
+              <w:top w:val="single" w:sz="6" w:space="0" w:color="000000"/>
+              <w:left w:val="single" w:sz="6" w:space="0" w:color="000000"/>
+              <w:bottom w:val="single" w:sz="6" w:space="0" w:color="000000"/>
+              <w:right w:val="single" w:sz="6" w:space="0" w:color="000000"/>
+            </w:tcBorders>
+          </w:tcPr>
+          <w:p>
+            <w:r>
+              <w:rPr>
+                <w:rFonts w:ascii="Arial" w:eastAsia="Times New Roman" w:hAnsi="Arial" w:cs="Arial"/>
+                <w:sz w:val="24"/>
+              </w:rPr>
+              <w:t>1.</w:t>
+            </w:r>
+            <w:r>
+              <w:rPr>
+                <w:rFonts w:ascii="Arial" w:eastAsia="Times New Roman" w:hAnsi="Arial" w:cs="Arial"/>
+                <w:sz w:val="24"/>
+              </w:rPr>
+              <w:t>1</w:t>
+            </w:r>
+          </w:p>
+        </w:tc>
+        <w:tc>
+          <w:tcPr>
+            <w:tcW w:w="2376" w:type="dxa"/>
+            <w:tcBorders>
+              <w:top w:val="single" w:sz="6" w:space="0" w:color="000000"/>
+              <w:left w:val="single" w:sz="6" w:space="0" w:color="000000"/>
+              <w:bottom w:val="single" w:sz="6" w:space="0" w:color="000000"/>
+              <w:right w:val="single" w:sz="6" w:space="0" w:color="000000"/>
+            </w:tcBorders>
+          </w:tcPr>
+          <w:p>
+            <w:r>
+              <w:rPr>
+                <w:rFonts w:ascii="Arial" w:eastAsia="Times New Roman" w:hAnsi="Arial" w:cs="Arial"/>
+                <w:sz w:val="24"/>
+              </w:rPr>
+              <w:t xml:space="preserve">Igor </w:t>
+            </w:r>
+            <w:proofErr w:type="spellStart"/>
+            <w:r>
+              <w:rPr>
+                <w:rFonts w:ascii="Arial" w:eastAsia="Times New Roman" w:hAnsi="Arial" w:cs="Arial"/>
+                <w:sz w:val="24"/>
+              </w:rPr>
+              <w:t>Duki</w:t>
+            </w:r>
+            <w:proofErr w:type="spellEnd"/>
+            <w:r>
+              <w:rPr>
+                <w:rFonts w:ascii="Arial" w:eastAsia="Times New Roman" w:hAnsi="Arial" w:cs="Arial"/>
+                <w:sz w:val="24"/>
+                <w:lang w:val="sr-Latn-RS"/>
+              </w:rPr>
+              <w:t>ć</w:t>
+            </w:r>
+          </w:p>
+        </w:tc>
+        <w:tc>
+          <w:tcPr>
+            <w:tcW w:w="2376" w:type="dxa"/>
+            <w:tcBorders>
+              <w:top w:val="single" w:sz="6" w:space="0" w:color="000000"/>
+              <w:left w:val="single" w:sz="6" w:space="0" w:color="000000"/>
+              <w:bottom w:val="single" w:sz="6" w:space="0" w:color="000000"/>
+              <w:right w:val="single" w:sz="6" w:space="0" w:color="000000"/>
+            </w:tcBorders>
+          </w:tcPr>
+          <w:p>
+            <w:pPr>
+              <w:rPr>
+                <w:rFonts w:ascii="Arial" w:eastAsia="Times New Roman" w:hAnsi="Arial" w:cs="Arial"/>
+                <w:sz w:val="24"/>
+              </w:rPr>
+            </w:pPr>
+            <w:proofErr w:type="spellStart"/>
+            <w:r>
+              <w:rPr>
+                <w:rFonts w:ascii="Arial" w:eastAsia="Times New Roman" w:hAnsi="Arial" w:cs="Arial"/>
+                <w:sz w:val="24"/>
+              </w:rPr>
+              <w:t>Iz</w:t>
+            </w:r>
+            <w:proofErr w:type="spellEnd"/>
+            <w:r>
+              <w:rPr>
+                <w:rFonts w:ascii="Arial" w:eastAsia="Times New Roman" w:hAnsi="Arial" w:cs="Arial"/>
+                <w:sz w:val="24"/>
+              </w:rPr>
+              <w:t xml:space="preserve"> FR </w:t>
+            </w:r>
+            <w:proofErr w:type="spellStart"/>
+            <w:r>
+              <w:rPr>
+                <w:rFonts w:ascii="Arial" w:eastAsia="Times New Roman" w:hAnsi="Arial" w:cs="Arial"/>
+                <w:sz w:val="24"/>
+              </w:rPr>
+              <w:t>izvestaja</w:t>
+            </w:r>
+            <w:proofErr w:type="spellEnd"/>
+            <w:r>
+              <w:rPr>
+                <w:rFonts w:ascii="Arial" w:eastAsia="Times New Roman" w:hAnsi="Arial" w:cs="Arial"/>
+                <w:sz w:val="24"/>
+              </w:rPr>
+              <w:t xml:space="preserve"> o </w:t>
+            </w:r>
+            <w:proofErr w:type="spellStart"/>
+            <w:r>
+              <w:rPr>
+                <w:rFonts w:ascii="Arial" w:eastAsia="Times New Roman" w:hAnsi="Arial" w:cs="Arial"/>
+                <w:sz w:val="24"/>
+              </w:rPr>
+              <w:t>defektima</w:t>
+            </w:r>
+            <w:proofErr w:type="spellEnd"/>
+            <w:r>
+              <w:rPr>
+                <w:rFonts w:ascii="Arial" w:eastAsia="Times New Roman" w:hAnsi="Arial" w:cs="Arial"/>
+                <w:sz w:val="24"/>
+              </w:rPr>
+              <w:t>-</w:t>
+            </w:r>
+          </w:p>
+          <w:p>
+            <w:r>
+              <w:rPr>
+                <w:rFonts w:ascii="Arial" w:eastAsia="Times New Roman" w:hAnsi="Arial" w:cs="Arial"/>
+                <w:sz w:val="24"/>
+              </w:rPr>
+              <w:t>7</w:t>
             </w:r>
           </w:p>
         </w:tc>
@@ -701,35 +946,6 @@
         <w:tc>
           <w:tcPr>
             <w:tcW w:w="2376" w:type="dxa"/>
-            <w:tcBorders>
-              <w:top w:val="single" w:sz="6" w:space="0" w:color="000000"/>
-              <w:left w:val="single" w:sz="6" w:space="0" w:color="000000"/>
-              <w:bottom w:val="single" w:sz="6" w:space="0" w:color="000000"/>
-              <w:right w:val="single" w:sz="6" w:space="0" w:color="000000"/>
-            </w:tcBorders>
-          </w:tcPr>
-          <w:p/>
-        </w:tc>
-      </w:tr>
-      <w:tr>
-        <w:trPr>
-          <w:trHeight w:val="374"/>
-        </w:trPr>
-        <w:tc>
-          <w:tcPr>
-            <w:tcW w:w="2305" w:type="dxa"/>
-            <w:tcBorders>
-              <w:top w:val="single" w:sz="6" w:space="0" w:color="000000"/>
-              <w:left w:val="single" w:sz="6" w:space="0" w:color="000000"/>
-              <w:bottom w:val="single" w:sz="6" w:space="0" w:color="000000"/>
-              <w:right w:val="single" w:sz="6" w:space="0" w:color="000000"/>
-            </w:tcBorders>
-          </w:tcPr>
-          <w:p/>
-        </w:tc>
-        <w:tc>
-          <w:tcPr>
-            <w:tcW w:w="1152" w:type="dxa"/>
             <w:tcBorders>
               <w:top w:val="single" w:sz="6" w:space="0" w:color="000000"/>
               <w:left w:val="single" w:sz="6" w:space="0" w:color="000000"/>
@@ -792,6 +1008,18 @@
           </w:tcPr>
           <w:p/>
         </w:tc>
+        <w:tc>
+          <w:tcPr>
+            <w:tcW w:w="2376" w:type="dxa"/>
+            <w:tcBorders>
+              <w:top w:val="single" w:sz="6" w:space="0" w:color="000000"/>
+              <w:left w:val="single" w:sz="6" w:space="0" w:color="000000"/>
+              <w:bottom w:val="single" w:sz="6" w:space="0" w:color="000000"/>
+              <w:right w:val="single" w:sz="6" w:space="0" w:color="000000"/>
+            </w:tcBorders>
+          </w:tcPr>
+          <w:p/>
+        </w:tc>
       </w:tr>
     </w:tbl>
     <w:p>
@@ -860,88 +1088,125 @@
           <w:pPr>
             <w:pStyle w:val="TOC1"/>
             <w:tabs>
-              <w:tab w:val="right" w:pos="9904"/>
+              <w:tab w:val="left" w:pos="457"/>
+              <w:tab w:val="right" w:pos="9894"/>
             </w:tabs>
             <w:rPr>
-              <w:rFonts w:ascii="Arial" w:hAnsi="Arial" w:cs="Arial"/>
+              <w:rFonts w:ascii="Arial" w:eastAsiaTheme="minorEastAsia" w:hAnsi="Arial" w:cs="Arial"/>
+              <w:noProof/>
+              <w:color w:val="auto"/>
+              <w:sz w:val="22"/>
             </w:rPr>
           </w:pPr>
           <w:r>
             <w:rPr>
               <w:rFonts w:ascii="Arial" w:hAnsi="Arial" w:cs="Arial"/>
+              <w:sz w:val="22"/>
             </w:rPr>
             <w:fldChar w:fldCharType="begin"/>
           </w:r>
           <w:r>
             <w:rPr>
               <w:rFonts w:ascii="Arial" w:hAnsi="Arial" w:cs="Arial"/>
+              <w:sz w:val="22"/>
             </w:rPr>
             <w:instrText xml:space="preserve"> TOC \o "1-3" \h \z \u </w:instrText>
           </w:r>
           <w:r>
             <w:rPr>
               <w:rFonts w:ascii="Arial" w:hAnsi="Arial" w:cs="Arial"/>
+              <w:sz w:val="22"/>
             </w:rPr>
             <w:fldChar w:fldCharType="separate"/>
           </w:r>
-          <w:hyperlink w:anchor="_Toc6242">
-            <w:r>
-              <w:rPr>
-                <w:rFonts w:ascii="Arial" w:hAnsi="Arial" w:cs="Arial"/>
+          <w:hyperlink w:anchor="_Toc69309106" w:history="1">
+            <w:r>
+              <w:rPr>
+                <w:rStyle w:val="Hyperlink"/>
+                <w:rFonts w:ascii="Arial" w:hAnsi="Arial" w:cs="Arial"/>
+                <w:bCs/>
+                <w:noProof/>
+                <w:sz w:val="22"/>
               </w:rPr>
               <w:t>1.</w:t>
             </w:r>
             <w:r>
               <w:rPr>
-                <w:rFonts w:ascii="Arial" w:hAnsi="Arial" w:cs="Arial"/>
-                <w:sz w:val="24"/>
-              </w:rPr>
-              <w:t xml:space="preserve">  </w:t>
-            </w:r>
-            <w:r>
-              <w:rPr>
-                <w:rFonts w:ascii="Arial" w:hAnsi="Arial" w:cs="Arial"/>
+                <w:rFonts w:ascii="Arial" w:eastAsiaTheme="minorEastAsia" w:hAnsi="Arial" w:cs="Arial"/>
+                <w:noProof/>
+                <w:color w:val="auto"/>
+                <w:sz w:val="22"/>
+              </w:rPr>
+              <w:tab/>
+            </w:r>
+            <w:r>
+              <w:rPr>
+                <w:rStyle w:val="Hyperlink"/>
+                <w:rFonts w:ascii="Arial" w:hAnsi="Arial" w:cs="Arial"/>
+                <w:noProof/>
+                <w:sz w:val="22"/>
               </w:rPr>
               <w:t>Uvod</w:t>
             </w:r>
             <w:r>
               <w:rPr>
                 <w:rFonts w:ascii="Arial" w:hAnsi="Arial" w:cs="Arial"/>
+                <w:noProof/>
+                <w:webHidden/>
+                <w:sz w:val="22"/>
               </w:rPr>
               <w:tab/>
             </w:r>
             <w:r>
               <w:rPr>
                 <w:rFonts w:ascii="Arial" w:hAnsi="Arial" w:cs="Arial"/>
+                <w:noProof/>
+                <w:webHidden/>
+                <w:sz w:val="22"/>
               </w:rPr>
               <w:fldChar w:fldCharType="begin"/>
             </w:r>
             <w:r>
               <w:rPr>
                 <w:rFonts w:ascii="Arial" w:hAnsi="Arial" w:cs="Arial"/>
-              </w:rPr>
-              <w:instrText>PAGEREF _Toc6242 \h</w:instrText>
-            </w:r>
-            <w:r>
-              <w:rPr>
-                <w:rFonts w:ascii="Arial" w:hAnsi="Arial" w:cs="Arial"/>
-              </w:rPr>
-            </w:r>
-            <w:r>
-              <w:rPr>
-                <w:rFonts w:ascii="Arial" w:hAnsi="Arial" w:cs="Arial"/>
+                <w:noProof/>
+                <w:webHidden/>
+                <w:sz w:val="22"/>
+              </w:rPr>
+              <w:instrText xml:space="preserve"> PAGEREF _Toc69309106 \h </w:instrText>
+            </w:r>
+            <w:r>
+              <w:rPr>
+                <w:rFonts w:ascii="Arial" w:hAnsi="Arial" w:cs="Arial"/>
+                <w:noProof/>
+                <w:webHidden/>
+                <w:sz w:val="22"/>
+              </w:rPr>
+            </w:r>
+            <w:r>
+              <w:rPr>
+                <w:rFonts w:ascii="Arial" w:hAnsi="Arial" w:cs="Arial"/>
+                <w:noProof/>
+                <w:webHidden/>
+                <w:sz w:val="22"/>
               </w:rPr>
               <w:fldChar w:fldCharType="separate"/>
             </w:r>
             <w:r>
               <w:rPr>
                 <w:rFonts w:ascii="Arial" w:hAnsi="Arial" w:cs="Arial"/>
-              </w:rPr>
-              <w:t xml:space="preserve">4 </w:t>
-            </w:r>
-            <w:r>
-              <w:rPr>
-                <w:rFonts w:ascii="Arial" w:hAnsi="Arial" w:cs="Arial"/>
+                <w:noProof/>
+                <w:webHidden/>
+                <w:sz w:val="22"/>
+              </w:rPr>
+              <w:t>4</w:t>
+            </w:r>
+            <w:r>
+              <w:rPr>
+                <w:rFonts w:ascii="Arial" w:hAnsi="Arial" w:cs="Arial"/>
+                <w:noProof/>
+                <w:webHidden/>
+                <w:sz w:val="22"/>
               </w:rPr>
               <w:fldChar w:fldCharType="end"/>
             </w:r>
@@ -951,64 +1216,104 @@
           <w:pPr>
             <w:pStyle w:val="TOC2"/>
             <w:tabs>
-              <w:tab w:val="right" w:pos="9904"/>
+              <w:tab w:val="left" w:pos="1100"/>
+              <w:tab w:val="right" w:pos="9894"/>
             </w:tabs>
             <w:rPr>
-              <w:rFonts w:ascii="Arial" w:hAnsi="Arial" w:cs="Arial"/>
+              <w:rFonts w:ascii="Arial" w:eastAsiaTheme="minorEastAsia" w:hAnsi="Arial" w:cs="Arial"/>
+              <w:noProof/>
+              <w:color w:val="auto"/>
+              <w:sz w:val="22"/>
             </w:rPr>
           </w:pPr>
-          <w:hyperlink w:anchor="_Toc6243">
-            <w:r>
-              <w:rPr>
-                <w:rFonts w:ascii="Arial" w:hAnsi="Arial" w:cs="Arial"/>
+          <w:hyperlink w:anchor="_Toc69309107" w:history="1">
+            <w:r>
+              <w:rPr>
+                <w:rStyle w:val="Hyperlink"/>
+                <w:rFonts w:ascii="Arial" w:hAnsi="Arial" w:cs="Arial"/>
+                <w:bCs/>
+                <w:noProof/>
+                <w:sz w:val="22"/>
               </w:rPr>
               <w:t>1.1</w:t>
             </w:r>
             <w:r>
               <w:rPr>
-                <w:rFonts w:ascii="Arial" w:hAnsi="Arial" w:cs="Arial"/>
-                <w:sz w:val="24"/>
-              </w:rPr>
-              <w:t xml:space="preserve">  </w:t>
-            </w:r>
-            <w:r>
-              <w:rPr>
-                <w:rFonts w:ascii="Arial" w:hAnsi="Arial" w:cs="Arial"/>
+                <w:rFonts w:ascii="Arial" w:eastAsiaTheme="minorEastAsia" w:hAnsi="Arial" w:cs="Arial"/>
+                <w:noProof/>
+                <w:color w:val="auto"/>
+                <w:sz w:val="22"/>
               </w:rPr>
               <w:tab/>
             </w:r>
             <w:r>
               <w:rPr>
-                <w:rFonts w:ascii="Arial" w:hAnsi="Arial" w:cs="Arial"/>
+                <w:rStyle w:val="Hyperlink"/>
+                <w:rFonts w:ascii="Arial" w:hAnsi="Arial" w:cs="Arial"/>
+                <w:noProof/>
+                <w:sz w:val="22"/>
+              </w:rPr>
+              <w:t>Rezime</w:t>
+            </w:r>
+            <w:r>
+              <w:rPr>
+                <w:rFonts w:ascii="Arial" w:hAnsi="Arial" w:cs="Arial"/>
+                <w:noProof/>
+                <w:webHidden/>
+                <w:sz w:val="22"/>
+              </w:rPr>
+              <w:tab/>
+            </w:r>
+            <w:r>
+              <w:rPr>
+                <w:rFonts w:ascii="Arial" w:hAnsi="Arial" w:cs="Arial"/>
+                <w:noProof/>
+                <w:webHidden/>
+                <w:sz w:val="22"/>
               </w:rPr>
               <w:fldChar w:fldCharType="begin"/>
             </w:r>
             <w:r>
               <w:rPr>
                 <w:rFonts w:ascii="Arial" w:hAnsi="Arial" w:cs="Arial"/>
-              </w:rPr>
-              <w:instrText>PAGEREF _Toc6243 \h</w:instrText>
-            </w:r>
-            <w:r>
-              <w:rPr>
-                <w:rFonts w:ascii="Arial" w:hAnsi="Arial" w:cs="Arial"/>
-              </w:rPr>
-            </w:r>
-            <w:r>
-              <w:rPr>
-                <w:rFonts w:ascii="Arial" w:hAnsi="Arial" w:cs="Arial"/>
+                <w:noProof/>
+                <w:webHidden/>
+                <w:sz w:val="22"/>
+              </w:rPr>
+              <w:instrText xml:space="preserve"> PAGEREF _Toc69309107 \h </w:instrText>
+            </w:r>
+            <w:r>
+              <w:rPr>
+                <w:rFonts w:ascii="Arial" w:hAnsi="Arial" w:cs="Arial"/>
+                <w:noProof/>
+                <w:webHidden/>
+                <w:sz w:val="22"/>
+              </w:rPr>
+            </w:r>
+            <w:r>
+              <w:rPr>
+                <w:rFonts w:ascii="Arial" w:hAnsi="Arial" w:cs="Arial"/>
+                <w:noProof/>
+                <w:webHidden/>
+                <w:sz w:val="22"/>
               </w:rPr>
               <w:fldChar w:fldCharType="separate"/>
             </w:r>
             <w:r>
               <w:rPr>
                 <w:rFonts w:ascii="Arial" w:hAnsi="Arial" w:cs="Arial"/>
-              </w:rPr>
-              <w:t xml:space="preserve">4 </w:t>
-            </w:r>
-            <w:r>
-              <w:rPr>
-                <w:rFonts w:ascii="Arial" w:hAnsi="Arial" w:cs="Arial"/>
+                <w:noProof/>
+                <w:webHidden/>
+                <w:sz w:val="22"/>
+              </w:rPr>
+              <w:t>4</w:t>
+            </w:r>
+            <w:r>
+              <w:rPr>
+                <w:rFonts w:ascii="Arial" w:hAnsi="Arial" w:cs="Arial"/>
+                <w:noProof/>
+                <w:webHidden/>
+                <w:sz w:val="22"/>
               </w:rPr>
               <w:fldChar w:fldCharType="end"/>
             </w:r>
@@ -1018,57 +1323,104 @@
           <w:pPr>
             <w:pStyle w:val="TOC2"/>
             <w:tabs>
-              <w:tab w:val="right" w:pos="9904"/>
+              <w:tab w:val="left" w:pos="1100"/>
+              <w:tab w:val="right" w:pos="9894"/>
             </w:tabs>
             <w:rPr>
-              <w:rFonts w:ascii="Arial" w:hAnsi="Arial" w:cs="Arial"/>
+              <w:rFonts w:ascii="Arial" w:eastAsiaTheme="minorEastAsia" w:hAnsi="Arial" w:cs="Arial"/>
+              <w:noProof/>
+              <w:color w:val="auto"/>
+              <w:sz w:val="22"/>
             </w:rPr>
           </w:pPr>
-          <w:hyperlink w:anchor="_Toc6245">
-            <w:r>
-              <w:rPr>
-                <w:rFonts w:ascii="Arial" w:hAnsi="Arial" w:cs="Arial"/>
-              </w:rPr>
-              <w:t>1.3</w:t>
-            </w:r>
-            <w:r>
-              <w:rPr>
-                <w:rFonts w:ascii="Arial" w:hAnsi="Arial" w:cs="Arial"/>
+          <w:hyperlink w:anchor="_Toc69309108" w:history="1">
+            <w:r>
+              <w:rPr>
+                <w:rStyle w:val="Hyperlink"/>
+                <w:rFonts w:ascii="Arial" w:hAnsi="Arial" w:cs="Arial"/>
+                <w:bCs/>
+                <w:noProof/>
+                <w:sz w:val="22"/>
+              </w:rPr>
+              <w:t>1.2</w:t>
+            </w:r>
+            <w:r>
+              <w:rPr>
+                <w:rFonts w:ascii="Arial" w:eastAsiaTheme="minorEastAsia" w:hAnsi="Arial" w:cs="Arial"/>
+                <w:noProof/>
+                <w:color w:val="auto"/>
+                <w:sz w:val="22"/>
               </w:rPr>
               <w:tab/>
             </w:r>
             <w:r>
               <w:rPr>
-                <w:rFonts w:ascii="Arial" w:hAnsi="Arial" w:cs="Arial"/>
+                <w:rStyle w:val="Hyperlink"/>
+                <w:rFonts w:ascii="Arial" w:hAnsi="Arial" w:cs="Arial"/>
+                <w:noProof/>
+                <w:sz w:val="22"/>
+              </w:rPr>
+              <w:t>Namena dokumenta i ciljne grupe</w:t>
+            </w:r>
+            <w:r>
+              <w:rPr>
+                <w:rFonts w:ascii="Arial" w:hAnsi="Arial" w:cs="Arial"/>
+                <w:noProof/>
+                <w:webHidden/>
+                <w:sz w:val="22"/>
+              </w:rPr>
+              <w:tab/>
+            </w:r>
+            <w:r>
+              <w:rPr>
+                <w:rFonts w:ascii="Arial" w:hAnsi="Arial" w:cs="Arial"/>
+                <w:noProof/>
+                <w:webHidden/>
+                <w:sz w:val="22"/>
               </w:rPr>
               <w:fldChar w:fldCharType="begin"/>
             </w:r>
             <w:r>
               <w:rPr>
                 <w:rFonts w:ascii="Arial" w:hAnsi="Arial" w:cs="Arial"/>
-              </w:rPr>
-              <w:instrText>PAGEREF _Toc6245 \h</w:instrText>
-            </w:r>
-            <w:r>
-              <w:rPr>
-                <w:rFonts w:ascii="Arial" w:hAnsi="Arial" w:cs="Arial"/>
-              </w:rPr>
-            </w:r>
-            <w:r>
-              <w:rPr>
-                <w:rFonts w:ascii="Arial" w:hAnsi="Arial" w:cs="Arial"/>
+                <w:noProof/>
+                <w:webHidden/>
+                <w:sz w:val="22"/>
+              </w:rPr>
+              <w:instrText xml:space="preserve"> PAGEREF _Toc69309108 \h </w:instrText>
+            </w:r>
+            <w:r>
+              <w:rPr>
+                <w:rFonts w:ascii="Arial" w:hAnsi="Arial" w:cs="Arial"/>
+                <w:noProof/>
+                <w:webHidden/>
+                <w:sz w:val="22"/>
+              </w:rPr>
+            </w:r>
+            <w:r>
+              <w:rPr>
+                <w:rFonts w:ascii="Arial" w:hAnsi="Arial" w:cs="Arial"/>
+                <w:noProof/>
+                <w:webHidden/>
+                <w:sz w:val="22"/>
               </w:rPr>
               <w:fldChar w:fldCharType="separate"/>
             </w:r>
             <w:r>
               <w:rPr>
                 <w:rFonts w:ascii="Arial" w:hAnsi="Arial" w:cs="Arial"/>
-              </w:rPr>
-              <w:t xml:space="preserve">4 </w:t>
-            </w:r>
-            <w:r>
-              <w:rPr>
-                <w:rFonts w:ascii="Arial" w:hAnsi="Arial" w:cs="Arial"/>
+                <w:noProof/>
+                <w:webHidden/>
+                <w:sz w:val="22"/>
+              </w:rPr>
+              <w:t>4</w:t>
+            </w:r>
+            <w:r>
+              <w:rPr>
+                <w:rFonts w:ascii="Arial" w:hAnsi="Arial" w:cs="Arial"/>
+                <w:noProof/>
+                <w:webHidden/>
+                <w:sz w:val="22"/>
               </w:rPr>
               <w:fldChar w:fldCharType="end"/>
             </w:r>
@@ -1078,64 +1430,211 @@
           <w:pPr>
             <w:pStyle w:val="TOC2"/>
             <w:tabs>
-              <w:tab w:val="right" w:pos="9904"/>
+              <w:tab w:val="left" w:pos="1100"/>
+              <w:tab w:val="right" w:pos="9894"/>
             </w:tabs>
             <w:rPr>
-              <w:rFonts w:ascii="Arial" w:hAnsi="Arial" w:cs="Arial"/>
+              <w:rFonts w:ascii="Arial" w:eastAsiaTheme="minorEastAsia" w:hAnsi="Arial" w:cs="Arial"/>
+              <w:noProof/>
+              <w:color w:val="auto"/>
+              <w:sz w:val="22"/>
             </w:rPr>
           </w:pPr>
-          <w:hyperlink w:anchor="_Toc6246">
-            <w:r>
-              <w:rPr>
-                <w:rFonts w:ascii="Arial" w:hAnsi="Arial" w:cs="Arial"/>
+          <w:hyperlink w:anchor="_Toc69309109" w:history="1">
+            <w:r>
+              <w:rPr>
+                <w:rStyle w:val="Hyperlink"/>
+                <w:rFonts w:ascii="Arial" w:hAnsi="Arial" w:cs="Arial"/>
+                <w:bCs/>
+                <w:noProof/>
+                <w:sz w:val="22"/>
+              </w:rPr>
+              <w:t>1.3</w:t>
+            </w:r>
+            <w:r>
+              <w:rPr>
+                <w:rFonts w:ascii="Arial" w:eastAsiaTheme="minorEastAsia" w:hAnsi="Arial" w:cs="Arial"/>
+                <w:noProof/>
+                <w:color w:val="auto"/>
+                <w:sz w:val="22"/>
+              </w:rPr>
+              <w:tab/>
+            </w:r>
+            <w:r>
+              <w:rPr>
+                <w:rStyle w:val="Hyperlink"/>
+                <w:rFonts w:ascii="Arial" w:hAnsi="Arial" w:cs="Arial"/>
+                <w:noProof/>
+                <w:sz w:val="22"/>
+              </w:rPr>
+              <w:t>Reference</w:t>
+            </w:r>
+            <w:r>
+              <w:rPr>
+                <w:rFonts w:ascii="Arial" w:hAnsi="Arial" w:cs="Arial"/>
+                <w:noProof/>
+                <w:webHidden/>
+                <w:sz w:val="22"/>
+              </w:rPr>
+              <w:tab/>
+            </w:r>
+            <w:r>
+              <w:rPr>
+                <w:rFonts w:ascii="Arial" w:hAnsi="Arial" w:cs="Arial"/>
+                <w:noProof/>
+                <w:webHidden/>
+                <w:sz w:val="22"/>
+              </w:rPr>
+              <w:fldChar w:fldCharType="begin"/>
+            </w:r>
+            <w:r>
+              <w:rPr>
+                <w:rFonts w:ascii="Arial" w:hAnsi="Arial" w:cs="Arial"/>
+                <w:noProof/>
+                <w:webHidden/>
+                <w:sz w:val="22"/>
+              </w:rPr>
+              <w:instrText xml:space="preserve"> PAGEREF _Toc69309109 \h </w:instrText>
+            </w:r>
+            <w:r>
+              <w:rPr>
+                <w:rFonts w:ascii="Arial" w:hAnsi="Arial" w:cs="Arial"/>
+                <w:noProof/>
+                <w:webHidden/>
+                <w:sz w:val="22"/>
+              </w:rPr>
+            </w:r>
+            <w:r>
+              <w:rPr>
+                <w:rFonts w:ascii="Arial" w:hAnsi="Arial" w:cs="Arial"/>
+                <w:noProof/>
+                <w:webHidden/>
+                <w:sz w:val="22"/>
+              </w:rPr>
+              <w:fldChar w:fldCharType="separate"/>
+            </w:r>
+            <w:r>
+              <w:rPr>
+                <w:rFonts w:ascii="Arial" w:hAnsi="Arial" w:cs="Arial"/>
+                <w:noProof/>
+                <w:webHidden/>
+                <w:sz w:val="22"/>
+              </w:rPr>
+              <w:t>4</w:t>
+            </w:r>
+            <w:r>
+              <w:rPr>
+                <w:rFonts w:ascii="Arial" w:hAnsi="Arial" w:cs="Arial"/>
+                <w:noProof/>
+                <w:webHidden/>
+                <w:sz w:val="22"/>
+              </w:rPr>
+              <w:fldChar w:fldCharType="end"/>
+            </w:r>
+          </w:hyperlink>
+        </w:p>
+        <w:p>
+          <w:pPr>
+            <w:pStyle w:val="TOC2"/>
+            <w:tabs>
+              <w:tab w:val="left" w:pos="1100"/>
+              <w:tab w:val="right" w:pos="9894"/>
+            </w:tabs>
+            <w:rPr>
+              <w:rFonts w:ascii="Arial" w:eastAsiaTheme="minorEastAsia" w:hAnsi="Arial" w:cs="Arial"/>
+              <w:noProof/>
+              <w:color w:val="auto"/>
+              <w:sz w:val="22"/>
+            </w:rPr>
+          </w:pPr>
+          <w:hyperlink w:anchor="_Toc69309110" w:history="1">
+            <w:r>
+              <w:rPr>
+                <w:rStyle w:val="Hyperlink"/>
+                <w:rFonts w:ascii="Arial" w:hAnsi="Arial" w:cs="Arial"/>
+                <w:bCs/>
+                <w:noProof/>
+                <w:sz w:val="22"/>
               </w:rPr>
               <w:t>1.4</w:t>
             </w:r>
             <w:r>
               <w:rPr>
-                <w:rFonts w:ascii="Arial" w:hAnsi="Arial" w:cs="Arial"/>
-                <w:sz w:val="24"/>
-              </w:rPr>
-              <w:t xml:space="preserve">  </w:t>
-            </w:r>
-            <w:r>
-              <w:rPr>
-                <w:rFonts w:ascii="Arial" w:hAnsi="Arial" w:cs="Arial"/>
+                <w:rFonts w:ascii="Arial" w:eastAsiaTheme="minorEastAsia" w:hAnsi="Arial" w:cs="Arial"/>
+                <w:noProof/>
+                <w:color w:val="auto"/>
+                <w:sz w:val="22"/>
               </w:rPr>
               <w:tab/>
             </w:r>
             <w:r>
               <w:rPr>
-                <w:rFonts w:ascii="Arial" w:hAnsi="Arial" w:cs="Arial"/>
+                <w:rStyle w:val="Hyperlink"/>
+                <w:rFonts w:ascii="Arial" w:hAnsi="Arial" w:cs="Arial"/>
+                <w:noProof/>
+                <w:sz w:val="22"/>
+              </w:rPr>
+              <w:t>Otvorena pitanja</w:t>
+            </w:r>
+            <w:r>
+              <w:rPr>
+                <w:rFonts w:ascii="Arial" w:hAnsi="Arial" w:cs="Arial"/>
+                <w:noProof/>
+                <w:webHidden/>
+                <w:sz w:val="22"/>
+              </w:rPr>
+              <w:tab/>
+            </w:r>
+            <w:r>
+              <w:rPr>
+                <w:rFonts w:ascii="Arial" w:hAnsi="Arial" w:cs="Arial"/>
+                <w:noProof/>
+                <w:webHidden/>
+                <w:sz w:val="22"/>
               </w:rPr>
               <w:fldChar w:fldCharType="begin"/>
             </w:r>
             <w:r>
               <w:rPr>
                 <w:rFonts w:ascii="Arial" w:hAnsi="Arial" w:cs="Arial"/>
-              </w:rPr>
-              <w:instrText>PAGEREF _Toc6246 \h</w:instrText>
-            </w:r>
-            <w:r>
-              <w:rPr>
-                <w:rFonts w:ascii="Arial" w:hAnsi="Arial" w:cs="Arial"/>
-              </w:rPr>
-            </w:r>
-            <w:r>
-              <w:rPr>
-                <w:rFonts w:ascii="Arial" w:hAnsi="Arial" w:cs="Arial"/>
+                <w:noProof/>
+                <w:webHidden/>
+                <w:sz w:val="22"/>
+              </w:rPr>
+              <w:instrText xml:space="preserve"> PAGEREF _Toc69309110 \h </w:instrText>
+            </w:r>
+            <w:r>
+              <w:rPr>
+                <w:rFonts w:ascii="Arial" w:hAnsi="Arial" w:cs="Arial"/>
+                <w:noProof/>
+                <w:webHidden/>
+                <w:sz w:val="22"/>
+              </w:rPr>
+            </w:r>
+            <w:r>
+              <w:rPr>
+                <w:rFonts w:ascii="Arial" w:hAnsi="Arial" w:cs="Arial"/>
+                <w:noProof/>
+                <w:webHidden/>
+                <w:sz w:val="22"/>
               </w:rPr>
               <w:fldChar w:fldCharType="separate"/>
             </w:r>
             <w:r>
               <w:rPr>
                 <w:rFonts w:ascii="Arial" w:hAnsi="Arial" w:cs="Arial"/>
-              </w:rPr>
-              <w:t xml:space="preserve">4 </w:t>
-            </w:r>
-            <w:r>
-              <w:rPr>
-                <w:rFonts w:ascii="Arial" w:hAnsi="Arial" w:cs="Arial"/>
+                <w:noProof/>
+                <w:webHidden/>
+                <w:sz w:val="22"/>
+              </w:rPr>
+              <w:t>4</w:t>
+            </w:r>
+            <w:r>
+              <w:rPr>
+                <w:rFonts w:ascii="Arial" w:hAnsi="Arial" w:cs="Arial"/>
+                <w:noProof/>
+                <w:webHidden/>
+                <w:sz w:val="22"/>
               </w:rPr>
               <w:fldChar w:fldCharType="end"/>
             </w:r>
@@ -1145,79 +1644,104 @@
           <w:pPr>
             <w:pStyle w:val="TOC1"/>
             <w:tabs>
-              <w:tab w:val="right" w:pos="9904"/>
+              <w:tab w:val="left" w:pos="457"/>
+              <w:tab w:val="right" w:pos="9894"/>
             </w:tabs>
             <w:rPr>
-              <w:rFonts w:ascii="Arial" w:hAnsi="Arial" w:cs="Arial"/>
+              <w:rFonts w:ascii="Arial" w:eastAsiaTheme="minorEastAsia" w:hAnsi="Arial" w:cs="Arial"/>
+              <w:noProof/>
+              <w:color w:val="auto"/>
+              <w:sz w:val="22"/>
             </w:rPr>
           </w:pPr>
-          <w:hyperlink w:anchor="_Toc6247">
-            <w:r>
-              <w:rPr>
-                <w:rFonts w:ascii="Arial" w:hAnsi="Arial" w:cs="Arial"/>
+          <w:hyperlink w:anchor="_Toc69309111" w:history="1">
+            <w:r>
+              <w:rPr>
+                <w:rStyle w:val="Hyperlink"/>
+                <w:rFonts w:ascii="Arial" w:hAnsi="Arial" w:cs="Arial"/>
+                <w:bCs/>
+                <w:noProof/>
+                <w:sz w:val="22"/>
               </w:rPr>
               <w:t>2.</w:t>
             </w:r>
             <w:r>
               <w:rPr>
-                <w:rFonts w:ascii="Arial" w:hAnsi="Arial" w:cs="Arial"/>
-                <w:sz w:val="24"/>
-              </w:rPr>
-              <w:t xml:space="preserve">  </w:t>
-            </w:r>
-            <w:r>
-              <w:rPr>
-                <w:rFonts w:ascii="Arial" w:hAnsi="Arial" w:cs="Arial"/>
-                <w:szCs w:val="20"/>
-              </w:rPr>
-              <w:t>Sc</w:t>
-            </w:r>
-            <w:r>
-              <w:rPr>
-                <w:rFonts w:ascii="Arial" w:hAnsi="Arial" w:cs="Arial"/>
-                <w:szCs w:val="20"/>
-              </w:rPr>
-              <w:t>enario slanja emailova korisnicima</w:t>
-            </w:r>
-            <w:r>
-              <w:rPr>
-                <w:rFonts w:ascii="Arial" w:hAnsi="Arial" w:cs="Arial"/>
-                <w:szCs w:val="20"/>
+                <w:rFonts w:ascii="Arial" w:eastAsiaTheme="minorEastAsia" w:hAnsi="Arial" w:cs="Arial"/>
+                <w:noProof/>
+                <w:color w:val="auto"/>
+                <w:sz w:val="22"/>
               </w:rPr>
               <w:tab/>
             </w:r>
             <w:r>
               <w:rPr>
-                <w:rFonts w:ascii="Arial" w:hAnsi="Arial" w:cs="Arial"/>
+                <w:rStyle w:val="Hyperlink"/>
+                <w:rFonts w:ascii="Arial" w:hAnsi="Arial" w:cs="Arial"/>
+                <w:noProof/>
+                <w:sz w:val="22"/>
+              </w:rPr>
+              <w:t>Scenario slanja emailova korisnicima</w:t>
+            </w:r>
+            <w:r>
+              <w:rPr>
+                <w:rFonts w:ascii="Arial" w:hAnsi="Arial" w:cs="Arial"/>
+                <w:noProof/>
+                <w:webHidden/>
+                <w:sz w:val="22"/>
+              </w:rPr>
+              <w:tab/>
+            </w:r>
+            <w:r>
+              <w:rPr>
+                <w:rFonts w:ascii="Arial" w:hAnsi="Arial" w:cs="Arial"/>
+                <w:noProof/>
+                <w:webHidden/>
+                <w:sz w:val="22"/>
               </w:rPr>
               <w:fldChar w:fldCharType="begin"/>
             </w:r>
             <w:r>
               <w:rPr>
                 <w:rFonts w:ascii="Arial" w:hAnsi="Arial" w:cs="Arial"/>
-              </w:rPr>
-              <w:instrText>PAGEREF _Toc6247 \h</w:instrText>
-            </w:r>
-            <w:r>
-              <w:rPr>
-                <w:rFonts w:ascii="Arial" w:hAnsi="Arial" w:cs="Arial"/>
-              </w:rPr>
-            </w:r>
-            <w:r>
-              <w:rPr>
-                <w:rFonts w:ascii="Arial" w:hAnsi="Arial" w:cs="Arial"/>
+                <w:noProof/>
+                <w:webHidden/>
+                <w:sz w:val="22"/>
+              </w:rPr>
+              <w:instrText xml:space="preserve"> PAGEREF _Toc69309111 \h </w:instrText>
+            </w:r>
+            <w:r>
+              <w:rPr>
+                <w:rFonts w:ascii="Arial" w:hAnsi="Arial" w:cs="Arial"/>
+                <w:noProof/>
+                <w:webHidden/>
+                <w:sz w:val="22"/>
+              </w:rPr>
+            </w:r>
+            <w:r>
+              <w:rPr>
+                <w:rFonts w:ascii="Arial" w:hAnsi="Arial" w:cs="Arial"/>
+                <w:noProof/>
+                <w:webHidden/>
+                <w:sz w:val="22"/>
               </w:rPr>
               <w:fldChar w:fldCharType="separate"/>
             </w:r>
             <w:r>
               <w:rPr>
                 <w:rFonts w:ascii="Arial" w:hAnsi="Arial" w:cs="Arial"/>
-              </w:rPr>
-              <w:t xml:space="preserve">4 </w:t>
-            </w:r>
-            <w:r>
-              <w:rPr>
-                <w:rFonts w:ascii="Arial" w:hAnsi="Arial" w:cs="Arial"/>
+                <w:noProof/>
+                <w:webHidden/>
+                <w:sz w:val="22"/>
+              </w:rPr>
+              <w:t>4</w:t>
+            </w:r>
+            <w:r>
+              <w:rPr>
+                <w:rFonts w:ascii="Arial" w:hAnsi="Arial" w:cs="Arial"/>
+                <w:noProof/>
+                <w:webHidden/>
+                <w:sz w:val="22"/>
               </w:rPr>
               <w:fldChar w:fldCharType="end"/>
             </w:r>
@@ -1227,70 +1751,104 @@
           <w:pPr>
             <w:pStyle w:val="TOC2"/>
             <w:tabs>
-              <w:tab w:val="right" w:pos="9904"/>
+              <w:tab w:val="left" w:pos="1100"/>
+              <w:tab w:val="right" w:pos="9894"/>
             </w:tabs>
             <w:rPr>
-              <w:rFonts w:ascii="Arial" w:hAnsi="Arial" w:cs="Arial"/>
+              <w:rFonts w:ascii="Arial" w:eastAsiaTheme="minorEastAsia" w:hAnsi="Arial" w:cs="Arial"/>
+              <w:noProof/>
+              <w:color w:val="auto"/>
+              <w:sz w:val="22"/>
             </w:rPr>
           </w:pPr>
-          <w:hyperlink w:anchor="_Toc6248">
-            <w:r>
-              <w:rPr>
-                <w:rFonts w:ascii="Arial" w:hAnsi="Arial" w:cs="Arial"/>
+          <w:hyperlink w:anchor="_Toc69309112" w:history="1">
+            <w:r>
+              <w:rPr>
+                <w:rStyle w:val="Hyperlink"/>
+                <w:rFonts w:ascii="Arial" w:hAnsi="Arial" w:cs="Arial"/>
+                <w:bCs/>
+                <w:noProof/>
+                <w:sz w:val="22"/>
               </w:rPr>
               <w:t>2.1</w:t>
             </w:r>
             <w:r>
               <w:rPr>
-                <w:rFonts w:ascii="Arial" w:hAnsi="Arial" w:cs="Arial"/>
-                <w:sz w:val="24"/>
-              </w:rPr>
-              <w:t xml:space="preserve">  </w:t>
-            </w:r>
-            <w:r>
-              <w:rPr>
-                <w:rFonts w:ascii="Arial" w:hAnsi="Arial" w:cs="Arial"/>
+                <w:rFonts w:ascii="Arial" w:eastAsiaTheme="minorEastAsia" w:hAnsi="Arial" w:cs="Arial"/>
+                <w:noProof/>
+                <w:color w:val="auto"/>
+                <w:sz w:val="22"/>
+              </w:rPr>
+              <w:tab/>
+            </w:r>
+            <w:r>
+              <w:rPr>
+                <w:rStyle w:val="Hyperlink"/>
+                <w:rFonts w:ascii="Arial" w:hAnsi="Arial" w:cs="Arial"/>
+                <w:noProof/>
+                <w:sz w:val="22"/>
               </w:rPr>
               <w:t>Kratak opis</w:t>
             </w:r>
             <w:r>
               <w:rPr>
                 <w:rFonts w:ascii="Arial" w:hAnsi="Arial" w:cs="Arial"/>
+                <w:noProof/>
+                <w:webHidden/>
+                <w:sz w:val="22"/>
               </w:rPr>
               <w:tab/>
             </w:r>
             <w:r>
               <w:rPr>
                 <w:rFonts w:ascii="Arial" w:hAnsi="Arial" w:cs="Arial"/>
+                <w:noProof/>
+                <w:webHidden/>
+                <w:sz w:val="22"/>
               </w:rPr>
               <w:fldChar w:fldCharType="begin"/>
             </w:r>
             <w:r>
               <w:rPr>
                 <w:rFonts w:ascii="Arial" w:hAnsi="Arial" w:cs="Arial"/>
-              </w:rPr>
-              <w:instrText>PAGEREF _Toc6248 \h</w:instrText>
-            </w:r>
-            <w:r>
-              <w:rPr>
-                <w:rFonts w:ascii="Arial" w:hAnsi="Arial" w:cs="Arial"/>
-              </w:rPr>
-            </w:r>
-            <w:r>
-              <w:rPr>
-                <w:rFonts w:ascii="Arial" w:hAnsi="Arial" w:cs="Arial"/>
+                <w:noProof/>
+                <w:webHidden/>
+                <w:sz w:val="22"/>
+              </w:rPr>
+              <w:instrText xml:space="preserve"> PAGEREF _Toc69309112 \h </w:instrText>
+            </w:r>
+            <w:r>
+              <w:rPr>
+                <w:rFonts w:ascii="Arial" w:hAnsi="Arial" w:cs="Arial"/>
+                <w:noProof/>
+                <w:webHidden/>
+                <w:sz w:val="22"/>
+              </w:rPr>
+            </w:r>
+            <w:r>
+              <w:rPr>
+                <w:rFonts w:ascii="Arial" w:hAnsi="Arial" w:cs="Arial"/>
+                <w:noProof/>
+                <w:webHidden/>
+                <w:sz w:val="22"/>
               </w:rPr>
               <w:fldChar w:fldCharType="separate"/>
             </w:r>
             <w:r>
               <w:rPr>
                 <w:rFonts w:ascii="Arial" w:hAnsi="Arial" w:cs="Arial"/>
-              </w:rPr>
-              <w:t xml:space="preserve">4 </w:t>
-            </w:r>
-            <w:r>
-              <w:rPr>
-                <w:rFonts w:ascii="Arial" w:hAnsi="Arial" w:cs="Arial"/>
+                <w:noProof/>
+                <w:webHidden/>
+                <w:sz w:val="22"/>
+              </w:rPr>
+              <w:t>4</w:t>
+            </w:r>
+            <w:r>
+              <w:rPr>
+                <w:rFonts w:ascii="Arial" w:hAnsi="Arial" w:cs="Arial"/>
+                <w:noProof/>
+                <w:webHidden/>
+                <w:sz w:val="22"/>
               </w:rPr>
               <w:fldChar w:fldCharType="end"/>
             </w:r>
@@ -1300,76 +1858,241 @@
           <w:pPr>
             <w:pStyle w:val="TOC2"/>
             <w:tabs>
-              <w:tab w:val="right" w:pos="9904"/>
+              <w:tab w:val="left" w:pos="1100"/>
+              <w:tab w:val="right" w:pos="9894"/>
             </w:tabs>
             <w:rPr>
+              <w:rStyle w:val="Hyperlink"/>
               <w:rFonts w:ascii="Arial" w:hAnsi="Arial" w:cs="Arial"/>
+              <w:noProof/>
+              <w:sz w:val="22"/>
             </w:rPr>
           </w:pPr>
-          <w:hyperlink w:anchor="_Toc6249">
-            <w:r>
-              <w:rPr>
-                <w:rFonts w:ascii="Arial" w:hAnsi="Arial" w:cs="Arial"/>
+          <w:hyperlink w:anchor="_Toc69309113" w:history="1">
+            <w:r>
+              <w:rPr>
+                <w:rStyle w:val="Hyperlink"/>
+                <w:rFonts w:ascii="Arial" w:hAnsi="Arial" w:cs="Arial"/>
+                <w:bCs/>
+                <w:noProof/>
+                <w:sz w:val="22"/>
               </w:rPr>
               <w:t>2.2</w:t>
             </w:r>
             <w:r>
               <w:rPr>
-                <w:rFonts w:ascii="Arial" w:hAnsi="Arial" w:cs="Arial"/>
-                <w:sz w:val="24"/>
-              </w:rPr>
-              <w:t xml:space="preserve">  </w:t>
-            </w:r>
-            <w:r>
-              <w:rPr>
-                <w:rFonts w:ascii="Arial" w:hAnsi="Arial" w:cs="Arial"/>
+                <w:rFonts w:ascii="Arial" w:eastAsiaTheme="minorEastAsia" w:hAnsi="Arial" w:cs="Arial"/>
+                <w:noProof/>
+                <w:color w:val="auto"/>
+                <w:sz w:val="22"/>
+              </w:rPr>
+              <w:tab/>
+            </w:r>
+            <w:r>
+              <w:rPr>
+                <w:rStyle w:val="Hyperlink"/>
+                <w:rFonts w:ascii="Arial" w:hAnsi="Arial" w:cs="Arial"/>
+                <w:noProof/>
+                <w:sz w:val="22"/>
               </w:rPr>
               <w:t>Tok dogadjaja</w:t>
             </w:r>
             <w:r>
               <w:rPr>
                 <w:rFonts w:ascii="Arial" w:hAnsi="Arial" w:cs="Arial"/>
+                <w:noProof/>
+                <w:webHidden/>
+                <w:sz w:val="22"/>
               </w:rPr>
               <w:tab/>
             </w:r>
             <w:r>
               <w:rPr>
                 <w:rFonts w:ascii="Arial" w:hAnsi="Arial" w:cs="Arial"/>
+                <w:noProof/>
+                <w:webHidden/>
+                <w:sz w:val="22"/>
               </w:rPr>
               <w:fldChar w:fldCharType="begin"/>
             </w:r>
             <w:r>
               <w:rPr>
                 <w:rFonts w:ascii="Arial" w:hAnsi="Arial" w:cs="Arial"/>
-              </w:rPr>
-              <w:instrText>PAGEREF _Toc6249 \h</w:instrText>
-            </w:r>
-            <w:r>
-              <w:rPr>
-                <w:rFonts w:ascii="Arial" w:hAnsi="Arial" w:cs="Arial"/>
-              </w:rPr>
-            </w:r>
-            <w:r>
-              <w:rPr>
-                <w:rFonts w:ascii="Arial" w:hAnsi="Arial" w:cs="Arial"/>
+                <w:noProof/>
+                <w:webHidden/>
+                <w:sz w:val="22"/>
+              </w:rPr>
+              <w:instrText xml:space="preserve"> PAGEREF _Toc69309113 \h </w:instrText>
+            </w:r>
+            <w:r>
+              <w:rPr>
+                <w:rFonts w:ascii="Arial" w:hAnsi="Arial" w:cs="Arial"/>
+                <w:noProof/>
+                <w:webHidden/>
+                <w:sz w:val="22"/>
+              </w:rPr>
+            </w:r>
+            <w:r>
+              <w:rPr>
+                <w:rFonts w:ascii="Arial" w:hAnsi="Arial" w:cs="Arial"/>
+                <w:noProof/>
+                <w:webHidden/>
+                <w:sz w:val="22"/>
               </w:rPr>
               <w:fldChar w:fldCharType="separate"/>
             </w:r>
             <w:r>
               <w:rPr>
                 <w:rFonts w:ascii="Arial" w:hAnsi="Arial" w:cs="Arial"/>
+                <w:noProof/>
+                <w:webHidden/>
+                <w:sz w:val="22"/>
               </w:rPr>
               <w:t>5</w:t>
             </w:r>
             <w:r>
               <w:rPr>
                 <w:rFonts w:ascii="Arial" w:hAnsi="Arial" w:cs="Arial"/>
-              </w:rPr>
-              <w:t xml:space="preserve"> </w:t>
-            </w:r>
-            <w:r>
-              <w:rPr>
-                <w:rFonts w:ascii="Arial" w:hAnsi="Arial" w:cs="Arial"/>
+                <w:noProof/>
+                <w:webHidden/>
+                <w:sz w:val="22"/>
+              </w:rPr>
+              <w:fldChar w:fldCharType="end"/>
+            </w:r>
+          </w:hyperlink>
+        </w:p>
+        <w:p>
+          <w:pPr>
+            <w:pStyle w:val="TOC2"/>
+            <w:tabs>
+              <w:tab w:val="left" w:pos="1100"/>
+              <w:tab w:val="right" w:pos="9894"/>
+            </w:tabs>
+            <w:rPr>
+              <w:rFonts w:ascii="Arial" w:eastAsiaTheme="minorEastAsia" w:hAnsi="Arial" w:cs="Arial"/>
+              <w:noProof/>
+              <w:color w:val="auto"/>
+              <w:sz w:val="22"/>
+            </w:rPr>
+          </w:pPr>
+          <w:r>
+            <w:rPr>
+              <w:rStyle w:val="Hyperlink"/>
+              <w:rFonts w:ascii="Arial" w:hAnsi="Arial" w:cs="Arial"/>
+              <w:noProof/>
+              <w:color w:val="auto"/>
+              <w:sz w:val="22"/>
+              <w:u w:val="none"/>
+            </w:rPr>
+            <w:t xml:space="preserve">    2.2.1 Glavni scenariji uspeha</w:t>
+          </w:r>
+          <w:r>
+            <w:rPr>
+              <w:rStyle w:val="Hyperlink"/>
+              <w:rFonts w:ascii="Arial" w:hAnsi="Arial" w:cs="Arial"/>
+              <w:noProof/>
+              <w:color w:val="auto"/>
+              <w:sz w:val="22"/>
+              <w:u w:val="none"/>
+            </w:rPr>
+            <w:tab/>
+            <w:t>5</w:t>
+          </w:r>
+        </w:p>
+        <w:p>
+          <w:pPr>
+            <w:pStyle w:val="TOC3"/>
+            <w:tabs>
+              <w:tab w:val="right" w:pos="9894"/>
+            </w:tabs>
+            <w:ind w:left="0" w:firstLine="0"/>
+            <w:jc w:val="left"/>
+            <w:rPr>
+              <w:rStyle w:val="Hyperlink"/>
+              <w:rFonts w:ascii="Arial" w:hAnsi="Arial" w:cs="Arial"/>
+              <w:noProof/>
+              <w:sz w:val="22"/>
+            </w:rPr>
+          </w:pPr>
+          <w:r>
+            <w:rPr>
+              <w:rStyle w:val="Hyperlink"/>
+              <w:rFonts w:ascii="Arial" w:hAnsi="Arial" w:cs="Arial"/>
+              <w:noProof/>
+              <w:sz w:val="22"/>
+              <w:u w:val="none"/>
+            </w:rPr>
+            <w:t xml:space="preserve">            </w:t>
+          </w:r>
+          <w:hyperlink w:anchor="_Toc69309114" w:history="1">
+            <w:r>
+              <w:rPr>
+                <w:rStyle w:val="Hyperlink"/>
+                <w:rFonts w:ascii="Arial" w:hAnsi="Arial" w:cs="Arial"/>
+                <w:noProof/>
+                <w:sz w:val="22"/>
+              </w:rPr>
+              <w:t>2.2.1.1 Tok dogadjaja slanja kredencijala nakon registracije:</w:t>
+            </w:r>
+            <w:r>
+              <w:rPr>
+                <w:rFonts w:ascii="Arial" w:hAnsi="Arial" w:cs="Arial"/>
+                <w:noProof/>
+                <w:webHidden/>
+                <w:sz w:val="22"/>
+              </w:rPr>
+              <w:tab/>
+            </w:r>
+            <w:r>
+              <w:rPr>
+                <w:rFonts w:ascii="Arial" w:hAnsi="Arial" w:cs="Arial"/>
+                <w:noProof/>
+                <w:webHidden/>
+                <w:sz w:val="22"/>
+              </w:rPr>
+              <w:fldChar w:fldCharType="begin"/>
+            </w:r>
+            <w:r>
+              <w:rPr>
+                <w:rFonts w:ascii="Arial" w:hAnsi="Arial" w:cs="Arial"/>
+                <w:noProof/>
+                <w:webHidden/>
+                <w:sz w:val="22"/>
+              </w:rPr>
+              <w:instrText xml:space="preserve"> PAGEREF _Toc69309114 \h </w:instrText>
+            </w:r>
+            <w:r>
+              <w:rPr>
+                <w:rFonts w:ascii="Arial" w:hAnsi="Arial" w:cs="Arial"/>
+                <w:noProof/>
+                <w:webHidden/>
+                <w:sz w:val="22"/>
+              </w:rPr>
+            </w:r>
+            <w:r>
+              <w:rPr>
+                <w:rFonts w:ascii="Arial" w:hAnsi="Arial" w:cs="Arial"/>
+                <w:noProof/>
+                <w:webHidden/>
+                <w:sz w:val="22"/>
+              </w:rPr>
+              <w:fldChar w:fldCharType="separate"/>
+            </w:r>
+            <w:r>
+              <w:rPr>
+                <w:rFonts w:ascii="Arial" w:hAnsi="Arial" w:cs="Arial"/>
+                <w:noProof/>
+                <w:webHidden/>
+                <w:sz w:val="22"/>
+              </w:rPr>
+              <w:t>5</w:t>
+            </w:r>
+            <w:r>
+              <w:rPr>
+                <w:rFonts w:ascii="Arial" w:hAnsi="Arial" w:cs="Arial"/>
+                <w:noProof/>
+                <w:webHidden/>
+                <w:sz w:val="22"/>
               </w:rPr>
               <w:fldChar w:fldCharType="end"/>
             </w:r>
@@ -1379,141 +2102,260 @@
           <w:pPr>
             <w:pStyle w:val="TOC3"/>
             <w:tabs>
-              <w:tab w:val="right" w:pos="9904"/>
+              <w:tab w:val="right" w:pos="9894"/>
             </w:tabs>
+            <w:ind w:left="0" w:firstLine="0"/>
+            <w:jc w:val="left"/>
             <w:rPr>
               <w:rFonts w:ascii="Arial" w:hAnsi="Arial" w:cs="Arial"/>
+              <w:sz w:val="22"/>
             </w:rPr>
           </w:pPr>
-          <w:hyperlink w:anchor="_Toc6251">
-            <w:r>
-              <w:rPr>
-                <w:rFonts w:ascii="Arial" w:hAnsi="Arial" w:cs="Arial"/>
-              </w:rPr>
-              <w:t>2.2.1.</w:t>
-            </w:r>
-            <w:r>
-              <w:rPr>
-                <w:rFonts w:ascii="Arial" w:hAnsi="Arial" w:cs="Arial"/>
-              </w:rPr>
-              <w:t xml:space="preserve"> </w:t>
-            </w:r>
-            <w:r>
-              <w:rPr>
-                <w:rFonts w:ascii="Arial" w:hAnsi="Arial" w:cs="Arial"/>
-              </w:rPr>
-              <w:t>Tok dogadjaja slanja kredencijala nakon registracije</w:t>
-            </w:r>
-            <w:r>
-              <w:rPr>
-                <w:rFonts w:ascii="Arial" w:hAnsi="Arial" w:cs="Arial"/>
-              </w:rPr>
-              <w:tab/>
-            </w:r>
-            <w:r>
-              <w:rPr>
-                <w:rFonts w:ascii="Arial" w:hAnsi="Arial" w:cs="Arial"/>
-              </w:rPr>
-              <w:fldChar w:fldCharType="begin"/>
-            </w:r>
-            <w:r>
-              <w:rPr>
-                <w:rFonts w:ascii="Arial" w:hAnsi="Arial" w:cs="Arial"/>
-              </w:rPr>
-              <w:instrText>PAGEREF _Toc6251 \h</w:instrText>
-            </w:r>
-            <w:r>
-              <w:rPr>
-                <w:rFonts w:ascii="Arial" w:hAnsi="Arial" w:cs="Arial"/>
-              </w:rPr>
-            </w:r>
-            <w:r>
-              <w:rPr>
-                <w:rFonts w:ascii="Arial" w:hAnsi="Arial" w:cs="Arial"/>
-              </w:rPr>
-              <w:fldChar w:fldCharType="separate"/>
-            </w:r>
-            <w:r>
-              <w:rPr>
-                <w:rFonts w:ascii="Arial" w:hAnsi="Arial" w:cs="Arial"/>
-              </w:rPr>
-              <w:t>5</w:t>
-            </w:r>
-            <w:r>
-              <w:rPr>
-                <w:rFonts w:ascii="Arial" w:hAnsi="Arial" w:cs="Arial"/>
-              </w:rPr>
-              <w:t xml:space="preserve"> </w:t>
-            </w:r>
-            <w:r>
-              <w:rPr>
-                <w:rFonts w:ascii="Arial" w:hAnsi="Arial" w:cs="Arial"/>
-              </w:rPr>
-              <w:fldChar w:fldCharType="end"/>
-            </w:r>
-          </w:hyperlink>
+          <w:r>
+            <w:rPr>
+              <w:rFonts w:ascii="Arial" w:hAnsi="Arial" w:cs="Arial"/>
+              <w:sz w:val="22"/>
+            </w:rPr>
+            <w:t xml:space="preserve">            </w:t>
+          </w:r>
+          <w:r>
+            <w:rPr>
+              <w:rFonts w:ascii="Arial" w:hAnsi="Arial" w:cs="Arial"/>
+              <w:sz w:val="22"/>
+            </w:rPr>
+            <w:t xml:space="preserve">2.2.1.2 Tok </w:t>
+          </w:r>
+          <w:proofErr w:type="spellStart"/>
+          <w:r>
+            <w:rPr>
+              <w:rFonts w:ascii="Arial" w:hAnsi="Arial" w:cs="Arial"/>
+              <w:sz w:val="22"/>
+            </w:rPr>
+            <w:t>dogadjaja</w:t>
+          </w:r>
+          <w:proofErr w:type="spellEnd"/>
+          <w:r>
+            <w:rPr>
+              <w:rFonts w:ascii="Arial" w:hAnsi="Arial" w:cs="Arial"/>
+              <w:sz w:val="22"/>
+            </w:rPr>
+            <w:t xml:space="preserve"> </w:t>
+          </w:r>
+          <w:proofErr w:type="spellStart"/>
+          <w:r>
+            <w:rPr>
+              <w:rFonts w:ascii="Arial" w:hAnsi="Arial" w:cs="Arial"/>
+              <w:sz w:val="22"/>
+            </w:rPr>
+            <w:t>promene</w:t>
+          </w:r>
+          <w:proofErr w:type="spellEnd"/>
+          <w:r>
+            <w:rPr>
+              <w:rFonts w:ascii="Arial" w:hAnsi="Arial" w:cs="Arial"/>
+              <w:sz w:val="22"/>
+            </w:rPr>
+            <w:t xml:space="preserve"> </w:t>
+          </w:r>
+          <w:proofErr w:type="spellStart"/>
+          <w:r>
+            <w:rPr>
+              <w:rFonts w:ascii="Arial" w:hAnsi="Arial" w:cs="Arial"/>
+              <w:sz w:val="22"/>
+            </w:rPr>
+            <w:t>zaboravljene</w:t>
+          </w:r>
+          <w:proofErr w:type="spellEnd"/>
+          <w:r>
+            <w:rPr>
+              <w:rFonts w:ascii="Arial" w:hAnsi="Arial" w:cs="Arial"/>
+              <w:sz w:val="22"/>
+            </w:rPr>
+            <w:t xml:space="preserve"> </w:t>
+          </w:r>
+          <w:proofErr w:type="spellStart"/>
+          <w:r>
+            <w:rPr>
+              <w:rFonts w:ascii="Arial" w:hAnsi="Arial" w:cs="Arial"/>
+              <w:sz w:val="22"/>
+            </w:rPr>
+            <w:t>šifre</w:t>
+          </w:r>
+          <w:proofErr w:type="spellEnd"/>
+          <w:r>
+            <w:rPr>
+              <w:rFonts w:ascii="Arial" w:hAnsi="Arial" w:cs="Arial"/>
+              <w:sz w:val="22"/>
+            </w:rPr>
+            <w:t xml:space="preserve"> </w:t>
+          </w:r>
+          <w:r>
+            <w:rPr>
+              <w:rFonts w:ascii="Arial" w:hAnsi="Arial" w:cs="Arial"/>
+              <w:sz w:val="22"/>
+            </w:rPr>
+            <w:tab/>
+            <w:t>5</w:t>
+          </w:r>
         </w:p>
         <w:p>
           <w:pPr>
             <w:pStyle w:val="TOC3"/>
             <w:tabs>
-              <w:tab w:val="right" w:pos="9904"/>
+              <w:tab w:val="right" w:pos="9894"/>
+            </w:tabs>
+            <w:ind w:left="0" w:firstLine="0"/>
+            <w:jc w:val="left"/>
+            <w:rPr>
+              <w:rFonts w:ascii="Arial" w:eastAsiaTheme="minorEastAsia" w:hAnsi="Arial" w:cs="Arial"/>
+              <w:noProof/>
+              <w:color w:val="auto"/>
+              <w:sz w:val="22"/>
+            </w:rPr>
+          </w:pPr>
+          <w:r>
+            <w:rPr>
+              <w:rFonts w:ascii="Arial" w:hAnsi="Arial" w:cs="Arial"/>
+              <w:sz w:val="22"/>
+            </w:rPr>
+            <w:t xml:space="preserve">            </w:t>
+          </w:r>
+          <w:proofErr w:type="gramStart"/>
+          <w:r>
+            <w:rPr>
+              <w:rFonts w:ascii="Arial" w:hAnsi="Arial" w:cs="Arial"/>
+              <w:sz w:val="22"/>
+            </w:rPr>
+            <w:t xml:space="preserve">2.2.2  </w:t>
+          </w:r>
+          <w:proofErr w:type="spellStart"/>
+          <w:r>
+            <w:rPr>
+              <w:rFonts w:ascii="Arial" w:hAnsi="Arial" w:cs="Arial"/>
+              <w:sz w:val="22"/>
+            </w:rPr>
+            <w:t>Prosirenja</w:t>
+          </w:r>
+          <w:proofErr w:type="spellEnd"/>
+          <w:proofErr w:type="gramEnd"/>
+          <w:r>
+            <w:rPr>
+              <w:rFonts w:ascii="Arial" w:hAnsi="Arial" w:cs="Arial"/>
+              <w:sz w:val="22"/>
+            </w:rPr>
+            <w:t xml:space="preserve"> </w:t>
+          </w:r>
+          <w:r>
+            <w:rPr>
+              <w:rFonts w:ascii="Arial" w:hAnsi="Arial" w:cs="Arial"/>
+              <w:sz w:val="22"/>
+            </w:rPr>
+            <w:tab/>
+            <w:t>5</w:t>
+          </w:r>
+        </w:p>
+        <w:p>
+          <w:pPr>
+            <w:pStyle w:val="TOC2"/>
+            <w:tabs>
+              <w:tab w:val="left" w:pos="1100"/>
+              <w:tab w:val="right" w:pos="9894"/>
             </w:tabs>
             <w:rPr>
-              <w:rFonts w:ascii="Arial" w:hAnsi="Arial" w:cs="Arial"/>
+              <w:rFonts w:ascii="Arial" w:eastAsiaTheme="minorEastAsia" w:hAnsi="Arial" w:cs="Arial"/>
+              <w:noProof/>
+              <w:color w:val="auto"/>
+              <w:sz w:val="22"/>
             </w:rPr>
           </w:pPr>
-          <w:hyperlink w:anchor="_Toc6251">
-            <w:r>
-              <w:rPr>
-                <w:rFonts w:ascii="Arial" w:hAnsi="Arial" w:cs="Arial"/>
-              </w:rPr>
-              <w:t xml:space="preserve">2.2.1. Tok dogadjaja </w:t>
-            </w:r>
-            <w:r>
-              <w:rPr>
-                <w:rFonts w:ascii="Arial" w:hAnsi="Arial" w:cs="Arial"/>
-              </w:rPr>
-              <w:t>promene zaboravljene sifre</w:t>
-            </w:r>
-            <w:r>
-              <w:rPr>
-                <w:rFonts w:ascii="Arial" w:hAnsi="Arial" w:cs="Arial"/>
+          <w:hyperlink w:anchor="_Toc69309116" w:history="1">
+            <w:r>
+              <w:rPr>
+                <w:rStyle w:val="Hyperlink"/>
+                <w:rFonts w:ascii="Arial" w:hAnsi="Arial" w:cs="Arial"/>
+                <w:bCs/>
+                <w:noProof/>
+                <w:sz w:val="22"/>
+              </w:rPr>
+              <w:t>2.3</w:t>
+            </w:r>
+            <w:r>
+              <w:rPr>
+                <w:rFonts w:ascii="Arial" w:eastAsiaTheme="minorEastAsia" w:hAnsi="Arial" w:cs="Arial"/>
+                <w:noProof/>
+                <w:color w:val="auto"/>
+                <w:sz w:val="22"/>
               </w:rPr>
               <w:tab/>
             </w:r>
             <w:r>
               <w:rPr>
-                <w:rFonts w:ascii="Arial" w:hAnsi="Arial" w:cs="Arial"/>
+                <w:rStyle w:val="Hyperlink"/>
+                <w:rFonts w:ascii="Arial" w:hAnsi="Arial" w:cs="Arial"/>
+                <w:noProof/>
+                <w:sz w:val="22"/>
+              </w:rPr>
+              <w:t>Posebni zahtevi</w:t>
+            </w:r>
+            <w:r>
+              <w:rPr>
+                <w:rFonts w:ascii="Arial" w:hAnsi="Arial" w:cs="Arial"/>
+                <w:noProof/>
+                <w:webHidden/>
+                <w:sz w:val="22"/>
+              </w:rPr>
+              <w:tab/>
+            </w:r>
+            <w:r>
+              <w:rPr>
+                <w:rFonts w:ascii="Arial" w:hAnsi="Arial" w:cs="Arial"/>
+                <w:noProof/>
+                <w:webHidden/>
+                <w:sz w:val="22"/>
               </w:rPr>
               <w:fldChar w:fldCharType="begin"/>
             </w:r>
             <w:r>
               <w:rPr>
                 <w:rFonts w:ascii="Arial" w:hAnsi="Arial" w:cs="Arial"/>
-              </w:rPr>
-              <w:instrText>PAGEREF _Toc6251 \h</w:instrText>
-            </w:r>
-            <w:r>
-              <w:rPr>
-                <w:rFonts w:ascii="Arial" w:hAnsi="Arial" w:cs="Arial"/>
-              </w:rPr>
-            </w:r>
-            <w:r>
-              <w:rPr>
-                <w:rFonts w:ascii="Arial" w:hAnsi="Arial" w:cs="Arial"/>
+                <w:noProof/>
+                <w:webHidden/>
+                <w:sz w:val="22"/>
+              </w:rPr>
+              <w:instrText xml:space="preserve"> PAGEREF _Toc69309116 \h </w:instrText>
+            </w:r>
+            <w:r>
+              <w:rPr>
+                <w:rFonts w:ascii="Arial" w:hAnsi="Arial" w:cs="Arial"/>
+                <w:noProof/>
+                <w:webHidden/>
+                <w:sz w:val="22"/>
+              </w:rPr>
+            </w:r>
+            <w:r>
+              <w:rPr>
+                <w:rFonts w:ascii="Arial" w:hAnsi="Arial" w:cs="Arial"/>
+                <w:noProof/>
+                <w:webHidden/>
+                <w:sz w:val="22"/>
               </w:rPr>
               <w:fldChar w:fldCharType="separate"/>
             </w:r>
             <w:r>
               <w:rPr>
                 <w:rFonts w:ascii="Arial" w:hAnsi="Arial" w:cs="Arial"/>
-              </w:rPr>
-              <w:t xml:space="preserve">5 </w:t>
-            </w:r>
-            <w:r>
-              <w:rPr>
-                <w:rFonts w:ascii="Arial" w:hAnsi="Arial" w:cs="Arial"/>
+                <w:noProof/>
+                <w:webHidden/>
+                <w:sz w:val="22"/>
+              </w:rPr>
+              <w:t>5</w:t>
+            </w:r>
+            <w:r>
+              <w:rPr>
+                <w:rFonts w:ascii="Arial" w:hAnsi="Arial" w:cs="Arial"/>
+                <w:noProof/>
+                <w:webHidden/>
+                <w:sz w:val="22"/>
               </w:rPr>
               <w:fldChar w:fldCharType="end"/>
             </w:r>
@@ -1523,80 +2365,104 @@
           <w:pPr>
             <w:pStyle w:val="TOC2"/>
             <w:tabs>
-              <w:tab w:val="right" w:pos="9904"/>
+              <w:tab w:val="left" w:pos="1100"/>
+              <w:tab w:val="right" w:pos="9894"/>
             </w:tabs>
-            <w:ind w:left="0" w:firstLine="0"/>
             <w:rPr>
-              <w:rFonts w:ascii="Arial" w:hAnsi="Arial" w:cs="Arial"/>
+              <w:rFonts w:ascii="Arial" w:eastAsiaTheme="minorEastAsia" w:hAnsi="Arial" w:cs="Arial"/>
+              <w:noProof/>
+              <w:color w:val="auto"/>
+              <w:sz w:val="22"/>
             </w:rPr>
           </w:pPr>
-          <w:r>
-            <w:t xml:space="preserve">         </w:t>
-          </w:r>
-          <w:hyperlink w:anchor="_Toc6255">
-            <w:r>
-              <w:rPr>
-                <w:rFonts w:ascii="Arial" w:hAnsi="Arial" w:cs="Arial"/>
-              </w:rPr>
-              <w:t>2.3</w:t>
-            </w:r>
-            <w:r>
-              <w:rPr>
-                <w:rFonts w:ascii="Arial" w:hAnsi="Arial" w:cs="Arial"/>
-                <w:sz w:val="24"/>
-              </w:rPr>
-              <w:t xml:space="preserve"> </w:t>
-            </w:r>
-            <w:r>
-              <w:rPr>
-                <w:rFonts w:ascii="Arial" w:hAnsi="Arial" w:cs="Arial"/>
-              </w:rPr>
-              <w:t>Posebni zahtevi</w:t>
-            </w:r>
-            <w:r>
-              <w:rPr>
-                <w:rFonts w:ascii="Arial" w:hAnsi="Arial" w:cs="Arial"/>
+          <w:hyperlink w:anchor="_Toc69309117" w:history="1">
+            <w:r>
+              <w:rPr>
+                <w:rStyle w:val="Hyperlink"/>
+                <w:rFonts w:ascii="Arial" w:hAnsi="Arial" w:cs="Arial"/>
+                <w:bCs/>
+                <w:noProof/>
+                <w:sz w:val="22"/>
+              </w:rPr>
+              <w:t>2.4</w:t>
+            </w:r>
+            <w:r>
+              <w:rPr>
+                <w:rFonts w:ascii="Arial" w:eastAsiaTheme="minorEastAsia" w:hAnsi="Arial" w:cs="Arial"/>
+                <w:noProof/>
+                <w:color w:val="auto"/>
+                <w:sz w:val="22"/>
               </w:rPr>
               <w:tab/>
             </w:r>
             <w:r>
               <w:rPr>
-                <w:rFonts w:ascii="Arial" w:hAnsi="Arial" w:cs="Arial"/>
+                <w:rStyle w:val="Hyperlink"/>
+                <w:rFonts w:ascii="Arial" w:hAnsi="Arial" w:cs="Arial"/>
+                <w:noProof/>
+                <w:sz w:val="22"/>
+              </w:rPr>
+              <w:t>Preduslovi</w:t>
+            </w:r>
+            <w:r>
+              <w:rPr>
+                <w:rFonts w:ascii="Arial" w:hAnsi="Arial" w:cs="Arial"/>
+                <w:noProof/>
+                <w:webHidden/>
+                <w:sz w:val="22"/>
+              </w:rPr>
+              <w:tab/>
+            </w:r>
+            <w:r>
+              <w:rPr>
+                <w:rFonts w:ascii="Arial" w:hAnsi="Arial" w:cs="Arial"/>
+                <w:noProof/>
+                <w:webHidden/>
+                <w:sz w:val="22"/>
               </w:rPr>
               <w:fldChar w:fldCharType="begin"/>
             </w:r>
             <w:r>
               <w:rPr>
                 <w:rFonts w:ascii="Arial" w:hAnsi="Arial" w:cs="Arial"/>
-              </w:rPr>
-              <w:instrText>PAGEREF _Toc6255 \h</w:instrText>
-            </w:r>
-            <w:r>
-              <w:rPr>
-                <w:rFonts w:ascii="Arial" w:hAnsi="Arial" w:cs="Arial"/>
-              </w:rPr>
-            </w:r>
-            <w:r>
-              <w:rPr>
-                <w:rFonts w:ascii="Arial" w:hAnsi="Arial" w:cs="Arial"/>
+                <w:noProof/>
+                <w:webHidden/>
+                <w:sz w:val="22"/>
+              </w:rPr>
+              <w:instrText xml:space="preserve"> PAGEREF _Toc69309117 \h </w:instrText>
+            </w:r>
+            <w:r>
+              <w:rPr>
+                <w:rFonts w:ascii="Arial" w:hAnsi="Arial" w:cs="Arial"/>
+                <w:noProof/>
+                <w:webHidden/>
+                <w:sz w:val="22"/>
+              </w:rPr>
+            </w:r>
+            <w:r>
+              <w:rPr>
+                <w:rFonts w:ascii="Arial" w:hAnsi="Arial" w:cs="Arial"/>
+                <w:noProof/>
+                <w:webHidden/>
+                <w:sz w:val="22"/>
               </w:rPr>
               <w:fldChar w:fldCharType="separate"/>
             </w:r>
             <w:r>
               <w:rPr>
                 <w:rFonts w:ascii="Arial" w:hAnsi="Arial" w:cs="Arial"/>
+                <w:noProof/>
+                <w:webHidden/>
+                <w:sz w:val="22"/>
               </w:rPr>
               <w:t>5</w:t>
             </w:r>
             <w:r>
               <w:rPr>
                 <w:rFonts w:ascii="Arial" w:hAnsi="Arial" w:cs="Arial"/>
-              </w:rPr>
-              <w:t xml:space="preserve"> </w:t>
-            </w:r>
-            <w:r>
-              <w:rPr>
-                <w:rFonts w:ascii="Arial" w:hAnsi="Arial" w:cs="Arial"/>
+                <w:noProof/>
+                <w:webHidden/>
+                <w:sz w:val="22"/>
               </w:rPr>
               <w:fldChar w:fldCharType="end"/>
             </w:r>
@@ -1606,155 +2472,103 @@
           <w:pPr>
             <w:pStyle w:val="TOC2"/>
             <w:tabs>
-              <w:tab w:val="right" w:pos="9904"/>
+              <w:tab w:val="left" w:pos="1320"/>
+              <w:tab w:val="right" w:pos="9894"/>
             </w:tabs>
             <w:rPr>
-              <w:rFonts w:ascii="Arial" w:hAnsi="Arial" w:cs="Arial"/>
+              <w:rFonts w:ascii="Arial" w:eastAsiaTheme="minorEastAsia" w:hAnsi="Arial" w:cs="Arial"/>
+              <w:noProof/>
+              <w:color w:val="auto"/>
+              <w:sz w:val="22"/>
             </w:rPr>
           </w:pPr>
-          <w:hyperlink w:anchor="_Toc6256">
-            <w:r>
-              <w:rPr>
-                <w:rFonts w:ascii="Arial" w:hAnsi="Arial" w:cs="Arial"/>
-              </w:rPr>
-              <w:t>2.4</w:t>
-            </w:r>
-            <w:r>
-              <w:rPr>
-                <w:rFonts w:ascii="Arial" w:hAnsi="Arial" w:cs="Arial"/>
-                <w:sz w:val="24"/>
-              </w:rPr>
-              <w:t xml:space="preserve"> </w:t>
-            </w:r>
-            <w:r>
-              <w:rPr>
-                <w:rFonts w:ascii="Arial" w:hAnsi="Arial" w:cs="Arial"/>
-              </w:rPr>
-              <w:t>Preduslovi</w:t>
-            </w:r>
-            <w:r>
-              <w:rPr>
-                <w:rFonts w:ascii="Arial" w:hAnsi="Arial" w:cs="Arial"/>
+          <w:hyperlink w:anchor="_Toc69309118" w:history="1">
+            <w:r>
+              <w:rPr>
+                <w:rStyle w:val="Hyperlink"/>
+                <w:rFonts w:ascii="Arial" w:hAnsi="Arial" w:cs="Arial"/>
+                <w:noProof/>
+                <w:sz w:val="22"/>
+              </w:rPr>
+              <w:t xml:space="preserve">2.5      </w:t>
+            </w:r>
+            <w:r>
+              <w:rPr>
+                <w:rFonts w:ascii="Arial" w:eastAsiaTheme="minorEastAsia" w:hAnsi="Arial" w:cs="Arial"/>
+                <w:noProof/>
+                <w:color w:val="auto"/>
+                <w:sz w:val="22"/>
               </w:rPr>
               <w:tab/>
             </w:r>
             <w:r>
               <w:rPr>
-                <w:rFonts w:ascii="Arial" w:hAnsi="Arial" w:cs="Arial"/>
+                <w:rStyle w:val="Hyperlink"/>
+                <w:rFonts w:ascii="Arial" w:hAnsi="Arial" w:cs="Arial"/>
+                <w:noProof/>
+                <w:sz w:val="22"/>
+              </w:rPr>
+              <w:t>Posledice</w:t>
+            </w:r>
+            <w:r>
+              <w:rPr>
+                <w:rFonts w:ascii="Arial" w:hAnsi="Arial" w:cs="Arial"/>
+                <w:noProof/>
+                <w:webHidden/>
+                <w:sz w:val="22"/>
+              </w:rPr>
+              <w:tab/>
+            </w:r>
+            <w:r>
+              <w:rPr>
+                <w:rFonts w:ascii="Arial" w:hAnsi="Arial" w:cs="Arial"/>
+                <w:noProof/>
+                <w:webHidden/>
+                <w:sz w:val="22"/>
               </w:rPr>
               <w:fldChar w:fldCharType="begin"/>
             </w:r>
             <w:r>
               <w:rPr>
                 <w:rFonts w:ascii="Arial" w:hAnsi="Arial" w:cs="Arial"/>
-              </w:rPr>
-              <w:instrText>PAGEREF _Toc6256 \h</w:instrText>
-            </w:r>
-            <w:r>
-              <w:rPr>
-                <w:rFonts w:ascii="Arial" w:hAnsi="Arial" w:cs="Arial"/>
-              </w:rPr>
-            </w:r>
-            <w:r>
-              <w:rPr>
-                <w:rFonts w:ascii="Arial" w:hAnsi="Arial" w:cs="Arial"/>
+                <w:noProof/>
+                <w:webHidden/>
+                <w:sz w:val="22"/>
+              </w:rPr>
+              <w:instrText xml:space="preserve"> PAGEREF _Toc69309118 \h </w:instrText>
+            </w:r>
+            <w:r>
+              <w:rPr>
+                <w:rFonts w:ascii="Arial" w:hAnsi="Arial" w:cs="Arial"/>
+                <w:noProof/>
+                <w:webHidden/>
+                <w:sz w:val="22"/>
+              </w:rPr>
+            </w:r>
+            <w:r>
+              <w:rPr>
+                <w:rFonts w:ascii="Arial" w:hAnsi="Arial" w:cs="Arial"/>
+                <w:noProof/>
+                <w:webHidden/>
+                <w:sz w:val="22"/>
               </w:rPr>
               <w:fldChar w:fldCharType="separate"/>
             </w:r>
             <w:r>
               <w:rPr>
                 <w:rFonts w:ascii="Arial" w:hAnsi="Arial" w:cs="Arial"/>
+                <w:noProof/>
+                <w:webHidden/>
+                <w:sz w:val="22"/>
               </w:rPr>
               <w:t>5</w:t>
             </w:r>
             <w:r>
               <w:rPr>
                 <w:rFonts w:ascii="Arial" w:hAnsi="Arial" w:cs="Arial"/>
-              </w:rPr>
-              <w:t xml:space="preserve"> </w:t>
-            </w:r>
-            <w:r>
-              <w:rPr>
-                <w:rFonts w:ascii="Arial" w:hAnsi="Arial" w:cs="Arial"/>
-              </w:rPr>
-              <w:fldChar w:fldCharType="end"/>
-            </w:r>
-          </w:hyperlink>
-        </w:p>
-        <w:p>
-          <w:pPr>
-            <w:pStyle w:val="TOC2"/>
-            <w:tabs>
-              <w:tab w:val="right" w:pos="9904"/>
-            </w:tabs>
-            <w:rPr>
-              <w:rFonts w:ascii="Arial" w:hAnsi="Arial" w:cs="Arial"/>
-            </w:rPr>
-          </w:pPr>
-          <w:hyperlink w:anchor="_Toc6257">
-            <w:r>
-              <w:rPr>
-                <w:rFonts w:ascii="Arial" w:hAnsi="Arial" w:cs="Arial"/>
-              </w:rPr>
-              <w:t>2.5</w:t>
-            </w:r>
-            <w:r>
-              <w:rPr>
-                <w:rFonts w:ascii="Arial" w:hAnsi="Arial" w:cs="Arial"/>
-                <w:sz w:val="24"/>
-              </w:rPr>
-              <w:t xml:space="preserve"> </w:t>
-            </w:r>
-            <w:r>
-              <w:rPr>
-                <w:rFonts w:ascii="Arial" w:hAnsi="Arial" w:cs="Arial"/>
-              </w:rPr>
-              <w:t>Posledice</w:t>
-            </w:r>
-            <w:r>
-              <w:rPr>
-                <w:rFonts w:ascii="Arial" w:hAnsi="Arial" w:cs="Arial"/>
-              </w:rPr>
-              <w:tab/>
-            </w:r>
-            <w:r>
-              <w:rPr>
-                <w:rFonts w:ascii="Arial" w:hAnsi="Arial" w:cs="Arial"/>
-              </w:rPr>
-              <w:fldChar w:fldCharType="begin"/>
-            </w:r>
-            <w:r>
-              <w:rPr>
-                <w:rFonts w:ascii="Arial" w:hAnsi="Arial" w:cs="Arial"/>
-              </w:rPr>
-              <w:instrText>PAGEREF _Toc6257 \h</w:instrText>
-            </w:r>
-            <w:r>
-              <w:rPr>
-                <w:rFonts w:ascii="Arial" w:hAnsi="Arial" w:cs="Arial"/>
-              </w:rPr>
-            </w:r>
-            <w:r>
-              <w:rPr>
-                <w:rFonts w:ascii="Arial" w:hAnsi="Arial" w:cs="Arial"/>
-              </w:rPr>
-              <w:fldChar w:fldCharType="separate"/>
-            </w:r>
-            <w:r>
-              <w:rPr>
-                <w:rFonts w:ascii="Arial" w:hAnsi="Arial" w:cs="Arial"/>
-              </w:rPr>
-              <w:t>5</w:t>
-            </w:r>
-            <w:r>
-              <w:rPr>
-                <w:rFonts w:ascii="Arial" w:hAnsi="Arial" w:cs="Arial"/>
-              </w:rPr>
-              <w:t xml:space="preserve"> </w:t>
-            </w:r>
-            <w:r>
-              <w:rPr>
-                <w:rFonts w:ascii="Arial" w:hAnsi="Arial" w:cs="Arial"/>
+                <w:noProof/>
+                <w:webHidden/>
+                <w:sz w:val="22"/>
               </w:rPr>
               <w:fldChar w:fldCharType="end"/>
             </w:r>
@@ -1799,32 +2613,32 @@
         <w:spacing w:after="63"/>
         <w:ind w:left="705" w:hanging="720"/>
       </w:pPr>
-      <w:bookmarkStart w:id="0" w:name="_Toc6242"/>
+      <w:bookmarkStart w:id="0" w:name="_Toc69309106"/>
       <w:proofErr w:type="spellStart"/>
       <w:r>
         <w:t>Uvod</w:t>
       </w:r>
-      <w:proofErr w:type="spellEnd"/>
-      <w:r>
-        <w:t xml:space="preserve"> </w:t>
-      </w:r>
       <w:bookmarkEnd w:id="0"/>
+      <w:proofErr w:type="spellEnd"/>
+      <w:r>
+        <w:t xml:space="preserve"> </w:t>
+      </w:r>
     </w:p>
     <w:p>
       <w:pPr>
         <w:pStyle w:val="Heading2"/>
         <w:ind w:left="705" w:hanging="720"/>
       </w:pPr>
-      <w:bookmarkStart w:id="1" w:name="_Toc6243"/>
+      <w:bookmarkStart w:id="1" w:name="_Toc69309107"/>
       <w:proofErr w:type="spellStart"/>
       <w:r>
         <w:t>Rezime</w:t>
       </w:r>
-      <w:proofErr w:type="spellEnd"/>
-      <w:r>
-        <w:t xml:space="preserve"> </w:t>
-      </w:r>
       <w:bookmarkEnd w:id="1"/>
+      <w:proofErr w:type="spellEnd"/>
+      <w:r>
+        <w:t xml:space="preserve"> </w:t>
+      </w:r>
     </w:p>
     <w:p>
       <w:pPr>
@@ -1972,6 +2786,7 @@
         <w:ind w:left="705" w:hanging="720"/>
       </w:pPr>
       <w:bookmarkStart w:id="2" w:name="_Toc6244"/>
+      <w:bookmarkStart w:id="3" w:name="_Toc69309108"/>
       <w:proofErr w:type="spellStart"/>
       <w:r>
         <w:t>Namena</w:t>
@@ -2008,6 +2823,7 @@
       <w:r>
         <w:t>grupe</w:t>
       </w:r>
+      <w:bookmarkEnd w:id="3"/>
       <w:proofErr w:type="spellEnd"/>
       <w:r>
         <w:t xml:space="preserve"> </w:t>
@@ -2101,11 +2917,14 @@
         <w:pStyle w:val="Heading2"/>
         <w:ind w:left="705" w:hanging="720"/>
       </w:pPr>
-      <w:bookmarkStart w:id="3" w:name="_Toc6245"/>
-      <w:r>
-        <w:t xml:space="preserve">Reference </w:t>
-      </w:r>
-      <w:bookmarkEnd w:id="3"/>
+      <w:bookmarkStart w:id="4" w:name="_Toc69309109"/>
+      <w:r>
+        <w:t>Reference</w:t>
+      </w:r>
+      <w:bookmarkEnd w:id="4"/>
+      <w:r>
+        <w:t xml:space="preserve"> </w:t>
+      </w:r>
     </w:p>
     <w:p>
       <w:pPr>
@@ -2302,7 +3121,7 @@
         <w:spacing w:after="0"/>
         <w:ind w:left="705" w:hanging="720"/>
       </w:pPr>
-      <w:bookmarkStart w:id="4" w:name="_Toc6246"/>
+      <w:bookmarkStart w:id="5" w:name="_Toc69309110"/>
       <w:proofErr w:type="spellStart"/>
       <w:r>
         <w:t>Otvorena</w:t>
@@ -2315,11 +3134,11 @@
       <w:r>
         <w:t>pitanja</w:t>
       </w:r>
-      <w:proofErr w:type="spellEnd"/>
-      <w:r>
-        <w:t xml:space="preserve"> </w:t>
-      </w:r>
-      <w:bookmarkEnd w:id="4"/>
+      <w:bookmarkEnd w:id="5"/>
+      <w:proofErr w:type="spellEnd"/>
+      <w:r>
+        <w:t xml:space="preserve"> </w:t>
+      </w:r>
     </w:p>
     <w:p/>
     <w:tbl>
@@ -2759,11 +3578,10 @@
         <w:pStyle w:val="Heading1"/>
         <w:ind w:left="705" w:hanging="720"/>
       </w:pPr>
-      <w:bookmarkStart w:id="5" w:name="_Toc6247"/>
+      <w:bookmarkStart w:id="6" w:name="_Toc69309111"/>
       <w:r>
         <w:t xml:space="preserve">Scenario </w:t>
       </w:r>
-      <w:bookmarkEnd w:id="5"/>
       <w:proofErr w:type="spellStart"/>
       <w:r>
         <w:t>slanja</w:t>
@@ -2784,6 +3602,7 @@
       <w:r>
         <w:t>korisnicima</w:t>
       </w:r>
+      <w:bookmarkEnd w:id="6"/>
       <w:proofErr w:type="spellEnd"/>
     </w:p>
     <w:p>
@@ -2795,7 +3614,7 @@
       <w:pPr>
         <w:pStyle w:val="Heading2"/>
       </w:pPr>
-      <w:bookmarkStart w:id="6" w:name="_Toc6248"/>
+      <w:bookmarkStart w:id="7" w:name="_Toc69309112"/>
       <w:proofErr w:type="spellStart"/>
       <w:r>
         <w:rPr>
@@ -2817,11 +3636,11 @@
         </w:rPr>
         <w:t>opis</w:t>
       </w:r>
-      <w:proofErr w:type="spellEnd"/>
-      <w:r>
-        <w:t xml:space="preserve"> </w:t>
-      </w:r>
-      <w:bookmarkEnd w:id="6"/>
+      <w:bookmarkEnd w:id="7"/>
+      <w:proofErr w:type="spellEnd"/>
+      <w:r>
+        <w:t xml:space="preserve"> </w:t>
+      </w:r>
     </w:p>
     <w:p>
       <w:pPr>
@@ -2830,7 +3649,6 @@
           <w:lang w:val="sr-Latn-RS"/>
         </w:rPr>
       </w:pPr>
-      <w:bookmarkStart w:id="7" w:name="_Toc6249"/>
       <w:proofErr w:type="spellStart"/>
       <w:r>
         <w:rPr>
@@ -2962,6 +3780,7 @@
           <w:u w:color="000000"/>
         </w:rPr>
       </w:pPr>
+      <w:bookmarkStart w:id="8" w:name="_Toc69309113"/>
       <w:r>
         <w:rPr>
           <w:sz w:val="22"/>
@@ -2976,6 +3795,62 @@
           <w:u w:color="000000"/>
         </w:rPr>
         <w:t>dogadjaja</w:t>
+      </w:r>
+      <w:bookmarkEnd w:id="8"/>
+      <w:proofErr w:type="spellEnd"/>
+    </w:p>
+    <w:p>
+      <w:pPr>
+        <w:rPr>
+          <w:rFonts w:ascii="Arial" w:hAnsi="Arial" w:cs="Arial"/>
+        </w:rPr>
+      </w:pPr>
+      <w:r>
+        <w:rPr>
+          <w:rFonts w:ascii="Arial" w:hAnsi="Arial" w:cs="Arial"/>
+        </w:rPr>
+        <w:t xml:space="preserve">2.2.1 </w:t>
+      </w:r>
+      <w:proofErr w:type="spellStart"/>
+      <w:r>
+        <w:rPr>
+          <w:rFonts w:ascii="Arial" w:hAnsi="Arial" w:cs="Arial"/>
+        </w:rPr>
+        <w:t>Glavni</w:t>
+      </w:r>
+      <w:proofErr w:type="spellEnd"/>
+      <w:r>
+        <w:rPr>
+          <w:rFonts w:ascii="Arial" w:hAnsi="Arial" w:cs="Arial"/>
+        </w:rPr>
+        <w:t xml:space="preserve"> </w:t>
+      </w:r>
+      <w:proofErr w:type="spellStart"/>
+      <w:r>
+        <w:rPr>
+          <w:rFonts w:ascii="Arial" w:hAnsi="Arial" w:cs="Arial"/>
+        </w:rPr>
+        <w:t>scenari</w:t>
+      </w:r>
+      <w:r>
+        <w:rPr>
+          <w:rFonts w:ascii="Arial" w:hAnsi="Arial" w:cs="Arial"/>
+        </w:rPr>
+        <w:t>ji</w:t>
+      </w:r>
+      <w:proofErr w:type="spellEnd"/>
+      <w:r>
+        <w:rPr>
+          <w:rFonts w:ascii="Arial" w:hAnsi="Arial" w:cs="Arial"/>
+        </w:rPr>
+        <w:t xml:space="preserve"> </w:t>
+      </w:r>
+      <w:proofErr w:type="spellStart"/>
+      <w:r>
+        <w:rPr>
+          <w:rFonts w:ascii="Arial" w:hAnsi="Arial" w:cs="Arial"/>
+        </w:rPr>
+        <w:t>uspeha</w:t>
       </w:r>
       <w:proofErr w:type="spellEnd"/>
     </w:p>
@@ -2986,43 +3861,43 @@
           <w:ilvl w:val="0"/>
           <w:numId w:val="0"/>
         </w:numPr>
-        <w:ind w:firstLine="360"/>
-        <w:rPr>
-          <w:b/>
-          <w:bCs/>
-          <w:u w:val="none"/>
-        </w:rPr>
-      </w:pPr>
-      <w:r>
-        <w:rPr>
-          <w:b/>
-          <w:bCs/>
+        <w:rPr>
           <w:sz w:val="22"/>
           <w:u w:val="none"/>
         </w:rPr>
+      </w:pPr>
+      <w:bookmarkStart w:id="9" w:name="_Toc69309114"/>
+      <w:r>
+        <w:rPr>
+          <w:sz w:val="22"/>
+          <w:u w:val="none"/>
+        </w:rPr>
         <w:t>2.2.1</w:t>
       </w:r>
       <w:r>
         <w:rPr>
-          <w:b/>
-          <w:bCs/>
+          <w:sz w:val="22"/>
           <w:u w:val="none"/>
         </w:rPr>
-        <w:t xml:space="preserve"> </w:t>
-      </w:r>
-      <w:r>
-        <w:rPr>
-          <w:b/>
-          <w:bCs/>
+        <w:t>.1</w:t>
+      </w:r>
+      <w:r>
+        <w:rPr>
           <w:u w:val="none"/>
         </w:rPr>
+        <w:t xml:space="preserve"> </w:t>
+      </w:r>
+      <w:r>
+        <w:rPr>
+          <w:sz w:val="22"/>
+          <w:u w:val="none"/>
+        </w:rPr>
         <w:t xml:space="preserve">Tok </w:t>
       </w:r>
       <w:proofErr w:type="spellStart"/>
       <w:r>
         <w:rPr>
-          <w:b/>
-          <w:bCs/>
+          <w:sz w:val="22"/>
           <w:u w:val="none"/>
         </w:rPr>
         <w:t>dogadjaja</w:t>
@@ -3030,8 +3905,7 @@
       <w:proofErr w:type="spellEnd"/>
       <w:r>
         <w:rPr>
-          <w:b/>
-          <w:bCs/>
+          <w:sz w:val="22"/>
           <w:u w:val="none"/>
         </w:rPr>
         <w:t xml:space="preserve"> </w:t>
@@ -3039,8 +3913,7 @@
       <w:proofErr w:type="spellStart"/>
       <w:r>
         <w:rPr>
-          <w:b/>
-          <w:bCs/>
+          <w:sz w:val="22"/>
           <w:u w:val="none"/>
         </w:rPr>
         <w:t>slanja</w:t>
@@ -3048,8 +3921,7 @@
       <w:proofErr w:type="spellEnd"/>
       <w:r>
         <w:rPr>
-          <w:b/>
-          <w:bCs/>
+          <w:sz w:val="22"/>
           <w:u w:val="none"/>
         </w:rPr>
         <w:t xml:space="preserve"> </w:t>
@@ -3057,8 +3929,7 @@
       <w:proofErr w:type="spellStart"/>
       <w:r>
         <w:rPr>
-          <w:b/>
-          <w:bCs/>
+          <w:sz w:val="22"/>
           <w:u w:val="none"/>
         </w:rPr>
         <w:t>kredencijala</w:t>
@@ -3066,8 +3937,7 @@
       <w:proofErr w:type="spellEnd"/>
       <w:r>
         <w:rPr>
-          <w:b/>
-          <w:bCs/>
+          <w:sz w:val="22"/>
           <w:u w:val="none"/>
         </w:rPr>
         <w:t xml:space="preserve"> </w:t>
@@ -3075,8 +3945,7 @@
       <w:proofErr w:type="spellStart"/>
       <w:r>
         <w:rPr>
-          <w:b/>
-          <w:bCs/>
+          <w:sz w:val="22"/>
           <w:u w:val="none"/>
         </w:rPr>
         <w:t>nakon</w:t>
@@ -3084,8 +3953,7 @@
       <w:proofErr w:type="spellEnd"/>
       <w:r>
         <w:rPr>
-          <w:b/>
-          <w:bCs/>
+          <w:sz w:val="22"/>
           <w:u w:val="none"/>
         </w:rPr>
         <w:t xml:space="preserve"> </w:t>
@@ -3093,8 +3961,7 @@
       <w:proofErr w:type="spellStart"/>
       <w:r>
         <w:rPr>
-          <w:b/>
-          <w:bCs/>
+          <w:sz w:val="22"/>
           <w:u w:val="none"/>
         </w:rPr>
         <w:t>registracije</w:t>
@@ -3102,12 +3969,12 @@
       <w:proofErr w:type="spellEnd"/>
       <w:r>
         <w:rPr>
-          <w:b/>
-          <w:bCs/>
+          <w:sz w:val="22"/>
           <w:u w:val="none"/>
         </w:rPr>
         <w:t>:</w:t>
       </w:r>
+      <w:bookmarkEnd w:id="9"/>
     </w:p>
     <w:p>
       <w:pPr>
@@ -3116,111 +3983,202 @@
           <w:ilvl w:val="0"/>
           <w:numId w:val="6"/>
         </w:numPr>
-      </w:pPr>
-      <w:proofErr w:type="spellStart"/>
-      <w:r>
+        <w:rPr>
+          <w:sz w:val="22"/>
+          <w:u w:val="none"/>
+        </w:rPr>
+      </w:pPr>
+      <w:bookmarkStart w:id="10" w:name="_Toc69309115"/>
+      <w:proofErr w:type="spellStart"/>
+      <w:r>
+        <w:rPr>
+          <w:sz w:val="22"/>
+          <w:u w:val="none"/>
+        </w:rPr>
         <w:t>Nakon</w:t>
       </w:r>
       <w:proofErr w:type="spellEnd"/>
       <w:r>
-        <w:t xml:space="preserve"> </w:t>
-      </w:r>
-      <w:proofErr w:type="spellStart"/>
-      <w:r>
+        <w:rPr>
+          <w:sz w:val="22"/>
+          <w:u w:val="none"/>
+        </w:rPr>
+        <w:t xml:space="preserve"> </w:t>
+      </w:r>
+      <w:proofErr w:type="spellStart"/>
+      <w:r>
+        <w:rPr>
+          <w:sz w:val="22"/>
+          <w:u w:val="none"/>
+        </w:rPr>
         <w:t>registracije</w:t>
       </w:r>
       <w:proofErr w:type="spellEnd"/>
       <w:r>
-        <w:t xml:space="preserve"> </w:t>
-      </w:r>
-      <w:proofErr w:type="spellStart"/>
-      <w:r>
+        <w:rPr>
+          <w:sz w:val="22"/>
+          <w:u w:val="none"/>
+        </w:rPr>
+        <w:t xml:space="preserve"> </w:t>
+      </w:r>
+      <w:proofErr w:type="spellStart"/>
+      <w:r>
+        <w:rPr>
+          <w:sz w:val="22"/>
+          <w:u w:val="none"/>
+        </w:rPr>
         <w:t>korisnik</w:t>
       </w:r>
       <w:proofErr w:type="spellEnd"/>
       <w:r>
-        <w:t xml:space="preserve"> </w:t>
-      </w:r>
-      <w:proofErr w:type="spellStart"/>
-      <w:r>
+        <w:rPr>
+          <w:sz w:val="22"/>
+          <w:u w:val="none"/>
+        </w:rPr>
+        <w:t xml:space="preserve"> </w:t>
+      </w:r>
+      <w:proofErr w:type="spellStart"/>
+      <w:r>
+        <w:rPr>
+          <w:sz w:val="22"/>
+          <w:u w:val="none"/>
+        </w:rPr>
         <w:t>dobija</w:t>
       </w:r>
       <w:proofErr w:type="spellEnd"/>
       <w:r>
+        <w:rPr>
+          <w:sz w:val="22"/>
+          <w:u w:val="none"/>
+        </w:rPr>
         <w:t xml:space="preserve"> email </w:t>
       </w:r>
       <w:proofErr w:type="spellStart"/>
       <w:r>
+        <w:rPr>
+          <w:sz w:val="22"/>
+          <w:u w:val="none"/>
+        </w:rPr>
         <w:t>sa</w:t>
       </w:r>
       <w:proofErr w:type="spellEnd"/>
       <w:r>
-        <w:t xml:space="preserve"> </w:t>
-      </w:r>
-      <w:proofErr w:type="spellStart"/>
-      <w:r>
+        <w:rPr>
+          <w:sz w:val="22"/>
+          <w:u w:val="none"/>
+        </w:rPr>
+        <w:t xml:space="preserve"> </w:t>
+      </w:r>
+      <w:proofErr w:type="spellStart"/>
+      <w:r>
+        <w:rPr>
+          <w:sz w:val="22"/>
+          <w:u w:val="none"/>
+        </w:rPr>
         <w:t>porukom</w:t>
       </w:r>
       <w:proofErr w:type="spellEnd"/>
       <w:r>
-        <w:t xml:space="preserve"> </w:t>
-      </w:r>
-      <w:proofErr w:type="spellStart"/>
-      <w:r>
+        <w:rPr>
+          <w:sz w:val="22"/>
+          <w:u w:val="none"/>
+        </w:rPr>
+        <w:t xml:space="preserve"> </w:t>
+      </w:r>
+      <w:proofErr w:type="spellStart"/>
+      <w:r>
+        <w:rPr>
+          <w:sz w:val="22"/>
+          <w:u w:val="none"/>
+        </w:rPr>
         <w:t>dobrodošlice</w:t>
       </w:r>
       <w:proofErr w:type="spellEnd"/>
       <w:r>
-        <w:t xml:space="preserve"> </w:t>
-      </w:r>
-      <w:proofErr w:type="spellStart"/>
-      <w:r>
+        <w:rPr>
+          <w:sz w:val="22"/>
+          <w:u w:val="none"/>
+        </w:rPr>
+        <w:t xml:space="preserve"> </w:t>
+      </w:r>
+      <w:proofErr w:type="spellStart"/>
+      <w:r>
+        <w:rPr>
+          <w:sz w:val="22"/>
+          <w:u w:val="none"/>
+        </w:rPr>
         <w:t>i</w:t>
       </w:r>
       <w:proofErr w:type="spellEnd"/>
       <w:r>
-        <w:t xml:space="preserve"> </w:t>
-      </w:r>
-      <w:proofErr w:type="spellStart"/>
-      <w:r>
+        <w:rPr>
+          <w:sz w:val="22"/>
+          <w:u w:val="none"/>
+        </w:rPr>
+        <w:t xml:space="preserve"> </w:t>
+      </w:r>
+      <w:proofErr w:type="spellStart"/>
+      <w:r>
+        <w:rPr>
+          <w:sz w:val="22"/>
+          <w:u w:val="none"/>
+        </w:rPr>
         <w:t>svojom</w:t>
       </w:r>
       <w:proofErr w:type="spellEnd"/>
       <w:r>
-        <w:t xml:space="preserve"> </w:t>
-      </w:r>
-      <w:proofErr w:type="spellStart"/>
-      <w:r>
+        <w:rPr>
+          <w:sz w:val="22"/>
+          <w:u w:val="none"/>
+        </w:rPr>
+        <w:t xml:space="preserve"> </w:t>
+      </w:r>
+      <w:proofErr w:type="spellStart"/>
+      <w:r>
+        <w:rPr>
+          <w:sz w:val="22"/>
+          <w:u w:val="none"/>
+        </w:rPr>
         <w:t>lozinkom</w:t>
       </w:r>
       <w:proofErr w:type="spellEnd"/>
       <w:r>
+        <w:rPr>
+          <w:sz w:val="22"/>
+          <w:u w:val="none"/>
+        </w:rPr>
         <w:t>.</w:t>
       </w:r>
+      <w:bookmarkEnd w:id="10"/>
     </w:p>
     <w:p/>
     <w:p>
       <w:pPr>
-        <w:ind w:firstLine="360"/>
-        <w:rPr>
-          <w:rFonts w:ascii="Arial" w:hAnsi="Arial" w:cs="Arial"/>
-          <w:b/>
-          <w:bCs/>
-        </w:rPr>
-      </w:pPr>
-      <w:r>
-        <w:rPr>
-          <w:rFonts w:ascii="Arial" w:hAnsi="Arial" w:cs="Arial"/>
-          <w:b/>
-          <w:bCs/>
-        </w:rPr>
-        <w:t xml:space="preserve">2.2.2 </w:t>
-      </w:r>
-      <w:r>
-        <w:rPr>
-          <w:rFonts w:ascii="Arial" w:hAnsi="Arial" w:cs="Arial"/>
-          <w:b/>
-          <w:bCs/>
+        <w:rPr>
+          <w:rFonts w:ascii="Arial" w:hAnsi="Arial" w:cs="Arial"/>
+        </w:rPr>
+      </w:pPr>
+      <w:r>
+        <w:rPr>
+          <w:rFonts w:ascii="Arial" w:hAnsi="Arial" w:cs="Arial"/>
+        </w:rPr>
+        <w:t>2.2.</w:t>
+      </w:r>
+      <w:r>
+        <w:rPr>
+          <w:rFonts w:ascii="Arial" w:hAnsi="Arial" w:cs="Arial"/>
+        </w:rPr>
+        <w:t>1.2</w:t>
+      </w:r>
+      <w:r>
+        <w:rPr>
+          <w:rFonts w:ascii="Arial" w:hAnsi="Arial" w:cs="Arial"/>
+        </w:rPr>
+        <w:t xml:space="preserve"> </w:t>
+      </w:r>
+      <w:r>
+        <w:rPr>
+          <w:rFonts w:ascii="Arial" w:hAnsi="Arial" w:cs="Arial"/>
         </w:rPr>
         <w:t xml:space="preserve">Tok </w:t>
       </w:r>
@@ -3228,8 +4186,6 @@
       <w:r>
         <w:rPr>
           <w:rFonts w:ascii="Arial" w:hAnsi="Arial" w:cs="Arial"/>
-          <w:b/>
-          <w:bCs/>
         </w:rPr>
         <w:t>dogadjaja</w:t>
       </w:r>
@@ -3237,25 +4193,19 @@
       <w:r>
         <w:rPr>
           <w:rFonts w:ascii="Arial" w:hAnsi="Arial" w:cs="Arial"/>
-          <w:b/>
-          <w:bCs/>
-        </w:rPr>
-        <w:t xml:space="preserve"> </w:t>
-      </w:r>
-      <w:proofErr w:type="spellStart"/>
-      <w:r>
-        <w:rPr>
-          <w:rFonts w:ascii="Arial" w:hAnsi="Arial" w:cs="Arial"/>
-          <w:b/>
-          <w:bCs/>
+        </w:rPr>
+        <w:t xml:space="preserve"> </w:t>
+      </w:r>
+      <w:proofErr w:type="spellStart"/>
+      <w:r>
+        <w:rPr>
+          <w:rFonts w:ascii="Arial" w:hAnsi="Arial" w:cs="Arial"/>
         </w:rPr>
         <w:t>p</w:t>
       </w:r>
       <w:r>
         <w:rPr>
           <w:rFonts w:ascii="Arial" w:hAnsi="Arial" w:cs="Arial"/>
-          <w:b/>
-          <w:bCs/>
         </w:rPr>
         <w:t>romene</w:t>
       </w:r>
@@ -3263,17 +4213,13 @@
       <w:r>
         <w:rPr>
           <w:rFonts w:ascii="Arial" w:hAnsi="Arial" w:cs="Arial"/>
-          <w:b/>
-          <w:bCs/>
-        </w:rPr>
-        <w:t xml:space="preserve"> </w:t>
-      </w:r>
-      <w:proofErr w:type="spellStart"/>
-      <w:r>
-        <w:rPr>
-          <w:rFonts w:ascii="Arial" w:hAnsi="Arial" w:cs="Arial"/>
-          <w:b/>
-          <w:bCs/>
+        </w:rPr>
+        <w:t xml:space="preserve"> </w:t>
+      </w:r>
+      <w:proofErr w:type="spellStart"/>
+      <w:r>
+        <w:rPr>
+          <w:rFonts w:ascii="Arial" w:hAnsi="Arial" w:cs="Arial"/>
         </w:rPr>
         <w:t>zaboravljene</w:t>
       </w:r>
@@ -3281,17 +4227,13 @@
       <w:r>
         <w:rPr>
           <w:rFonts w:ascii="Arial" w:hAnsi="Arial" w:cs="Arial"/>
-          <w:b/>
-          <w:bCs/>
-        </w:rPr>
-        <w:t xml:space="preserve"> </w:t>
-      </w:r>
-      <w:proofErr w:type="spellStart"/>
-      <w:r>
-        <w:rPr>
-          <w:rFonts w:ascii="Arial" w:hAnsi="Arial" w:cs="Arial"/>
-          <w:b/>
-          <w:bCs/>
+        </w:rPr>
+        <w:t xml:space="preserve"> </w:t>
+      </w:r>
+      <w:proofErr w:type="spellStart"/>
+      <w:r>
+        <w:rPr>
+          <w:rFonts w:ascii="Arial" w:hAnsi="Arial" w:cs="Arial"/>
         </w:rPr>
         <w:t>šifre</w:t>
       </w:r>
@@ -3299,8 +4241,6 @@
       <w:r>
         <w:rPr>
           <w:rFonts w:ascii="Arial" w:hAnsi="Arial" w:cs="Arial"/>
-          <w:b/>
-          <w:bCs/>
         </w:rPr>
         <w:t>:</w:t>
       </w:r>
@@ -3683,7 +4623,58 @@
         <w:t>.</w:t>
       </w:r>
     </w:p>
-    <w:bookmarkEnd w:id="7"/>
+    <w:p>
+      <w:pPr>
+        <w:pStyle w:val="ListParagraph"/>
+        <w:rPr>
+          <w:rFonts w:ascii="Arial" w:hAnsi="Arial" w:cs="Arial"/>
+        </w:rPr>
+      </w:pPr>
+    </w:p>
+    <w:p>
+      <w:pPr>
+        <w:rPr>
+          <w:rFonts w:ascii="Arial" w:hAnsi="Arial" w:cs="Arial"/>
+        </w:rPr>
+      </w:pPr>
+      <w:proofErr w:type="gramStart"/>
+      <w:r>
+        <w:rPr>
+          <w:rFonts w:ascii="Arial" w:hAnsi="Arial" w:cs="Arial"/>
+        </w:rPr>
+        <w:t xml:space="preserve">2.2.2  </w:t>
+      </w:r>
+      <w:proofErr w:type="spellStart"/>
+      <w:r>
+        <w:rPr>
+          <w:rFonts w:ascii="Arial" w:hAnsi="Arial" w:cs="Arial"/>
+        </w:rPr>
+        <w:t>Prosirenja</w:t>
+      </w:r>
+      <w:proofErr w:type="spellEnd"/>
+      <w:proofErr w:type="gramEnd"/>
+    </w:p>
+    <w:p>
+      <w:pPr>
+        <w:rPr>
+          <w:rFonts w:ascii="Arial" w:hAnsi="Arial" w:cs="Arial"/>
+        </w:rPr>
+      </w:pPr>
+      <w:r>
+        <w:rPr>
+          <w:rFonts w:ascii="Arial" w:hAnsi="Arial" w:cs="Arial"/>
+        </w:rPr>
+        <w:t xml:space="preserve">          </w:t>
+      </w:r>
+      <w:proofErr w:type="spellStart"/>
+      <w:r>
+        <w:rPr>
+          <w:rFonts w:ascii="Arial" w:hAnsi="Arial" w:cs="Arial"/>
+        </w:rPr>
+        <w:t>Nema</w:t>
+      </w:r>
+      <w:proofErr w:type="spellEnd"/>
+    </w:p>
     <w:p>
       <w:pPr>
         <w:rPr>
@@ -3698,7 +4689,7 @@
           <w:sz w:val="22"/>
         </w:rPr>
       </w:pPr>
-      <w:bookmarkStart w:id="8" w:name="_Toc6255"/>
+      <w:bookmarkStart w:id="11" w:name="_Toc69309116"/>
       <w:proofErr w:type="spellStart"/>
       <w:r>
         <w:rPr>
@@ -3720,6 +4711,7 @@
         </w:rPr>
         <w:t>zahtevi</w:t>
       </w:r>
+      <w:bookmarkEnd w:id="11"/>
       <w:proofErr w:type="spellEnd"/>
       <w:r>
         <w:rPr>
@@ -3727,7 +4719,6 @@
         </w:rPr>
         <w:t xml:space="preserve"> </w:t>
       </w:r>
-      <w:bookmarkEnd w:id="8"/>
     </w:p>
     <w:p>
       <w:pPr>
@@ -3760,7 +4751,7 @@
           <w:sz w:val="22"/>
         </w:rPr>
       </w:pPr>
-      <w:bookmarkStart w:id="9" w:name="_Toc6256"/>
+      <w:bookmarkStart w:id="12" w:name="_Toc69309117"/>
       <w:proofErr w:type="spellStart"/>
       <w:r>
         <w:rPr>
@@ -3768,6 +4759,7 @@
         </w:rPr>
         <w:t>Preduslovi</w:t>
       </w:r>
+      <w:bookmarkEnd w:id="12"/>
       <w:proofErr w:type="spellEnd"/>
       <w:r>
         <w:rPr>
@@ -3775,7 +4767,6 @@
         </w:rPr>
         <w:t xml:space="preserve">  </w:t>
       </w:r>
-      <w:bookmarkEnd w:id="9"/>
     </w:p>
     <w:p>
       <w:pPr>
@@ -3917,7 +4908,7 @@
           <w:sz w:val="22"/>
         </w:rPr>
       </w:pPr>
-      <w:bookmarkStart w:id="10" w:name="_Toc6257"/>
+      <w:bookmarkStart w:id="13" w:name="_Toc69309118"/>
       <w:r>
         <w:rPr>
           <w:sz w:val="22"/>
@@ -3937,6 +4928,7 @@
         </w:rPr>
         <w:t>Posledice</w:t>
       </w:r>
+      <w:bookmarkEnd w:id="13"/>
       <w:proofErr w:type="spellEnd"/>
       <w:r>
         <w:rPr>
@@ -3944,7 +4936,6 @@
         </w:rPr>
         <w:t xml:space="preserve"> </w:t>
       </w:r>
-      <w:bookmarkEnd w:id="10"/>
     </w:p>
     <w:p>
       <w:pPr>
@@ -4110,7 +5101,7 @@
 </file>
 
 <file path=word/endnotes.xml><?xml version="1.0" encoding="utf-8"?>
-<w:endnotes xmlns:wpc="http://schemas.microsoft.com/office/word/2010/wordprocessingCanvas" xmlns:cx="http://schemas.microsoft.com/office/drawing/2014/chartex" xmlns:cx1="http://schemas.microsoft.com/office/drawing/2015/9/8/chartex" xmlns:cx2="http://schemas.microsoft.com/office/drawing/2015/10/21/chartex" xmlns:cx3="http://schemas.microsoft.com/office/drawing/2016/5/9/chartex" xmlns:cx4="http://schemas.microsoft.com/office/drawing/2016/5/10/chartex" xmlns:cx5="http://schemas.microsoft.com/office/drawing/2016/5/11/chartex" xmlns:cx6="http://schemas.microsoft.com/office/drawing/2016/5/12/chartex" xmlns:cx7="http://schemas.microsoft.com/office/drawing/2016/5/13/chartex" xmlns:cx8="http://schemas.microsoft.com/office/drawing/2016/5/14/chartex" xmlns:mc="http://schemas.openxmlformats.org/markup-compatibility/2006" xmlns:aink="http://schemas.microsoft.com/office/drawing/2016/ink" xmlns:am3d="http://schemas.microsoft.com/office/drawing/2017/model3d" xmlns:o="urn:schemas-microsoft-com:office:office" xmlns:r="http://schemas.openxmlformats.org/officeDocument/2006/relationships" xmlns:m="http://schemas.openxmlformats.org/officeDocument/2006/math" xmlns:v="urn:schemas-microsoft-com:vml" xmlns:wp14="http://schemas.microsoft.com/office/word/2010/wordprocessingDrawing" xmlns:wp="http://schemas.openxmlformats.org/drawingml/2006/wordprocessingDrawing" xmlns:w10="urn:schemas-microsoft-com:office:word" xmlns:w="http://schemas.openxmlformats.org/wordprocessingml/2006/main" xmlns:w14="http://schemas.microsoft.com/office/word/2010/wordml" xmlns:w15="http://schemas.microsoft.com/office/word/2012/wordml" xmlns:w16cex="http://schemas.microsoft.com/office/word/2018/wordml/cex" xmlns:w16cid="http://schemas.microsoft.com/office/word/2016/wordml/cid" xmlns:w16="http://schemas.microsoft.com/office/word/2018/wordml" xmlns:w16se="http://schemas.microsoft.com/office/word/2015/wordml/symex" xmlns:wpg="http://schemas.microsoft.com/office/word/2010/wordprocessingGroup" xmlns:wpi="http://schemas.microsoft.com/office/word/2010/wordprocessingInk" xmlns:wne="http://schemas.microsoft.com/office/word/2006/wordml" xmlns:wps="http://schemas.microsoft.com/office/word/2010/wordprocessingShape" mc:Ignorable="w14 w15 w16se w16cid w16 w16cex wp14">
+<w:endnotes xmlns:wpc="http://schemas.microsoft.com/office/word/2010/wordprocessingCanvas" xmlns:cx="http://schemas.microsoft.com/office/drawing/2014/chartex" xmlns:cx1="http://schemas.microsoft.com/office/drawing/2015/9/8/chartex" xmlns:cx2="http://schemas.microsoft.com/office/drawing/2015/10/21/chartex" xmlns:cx3="http://schemas.microsoft.com/office/drawing/2016/5/9/chartex" xmlns:cx4="http://schemas.microsoft.com/office/drawing/2016/5/10/chartex" xmlns:cx5="http://schemas.microsoft.com/office/drawing/2016/5/11/chartex" xmlns:cx6="http://schemas.microsoft.com/office/drawing/2016/5/12/chartex" xmlns:cx7="http://schemas.microsoft.com/office/drawing/2016/5/13/chartex" xmlns:cx8="http://schemas.microsoft.com/office/drawing/2016/5/14/chartex" xmlns:mc="http://schemas.openxmlformats.org/markup-compatibility/2006" xmlns:aink="http://schemas.microsoft.com/office/drawing/2016/ink" xmlns:am3d="http://schemas.microsoft.com/office/drawing/2017/model3d" xmlns:o="urn:schemas-microsoft-com:office:office" xmlns:r="http://schemas.openxmlformats.org/officeDocument/2006/relationships" xmlns:m="http://schemas.openxmlformats.org/officeDocument/2006/math" xmlns:v="urn:schemas-microsoft-com:vml" xmlns:wp14="http://schemas.microsoft.com/office/word/2010/wordprocessingDrawing" xmlns:wp="http://schemas.openxmlformats.org/drawingml/2006/wordprocessingDrawing" xmlns:w10="urn:schemas-microsoft-com:office:word" xmlns:w="http://schemas.openxmlformats.org/wordprocessingml/2006/main" xmlns:w14="http://schemas.microsoft.com/office/word/2010/wordml" xmlns:w15="http://schemas.microsoft.com/office/word/2012/wordml" xmlns:w16cex="http://schemas.microsoft.com/office/word/2018/wordml/cex" xmlns:w16cid="http://schemas.microsoft.com/office/word/2016/wordml/cid" xmlns:w16="http://schemas.microsoft.com/office/word/2018/wordml" xmlns:w16sdtdh="http://schemas.microsoft.com/office/word/2020/wordml/sdtdatahash" xmlns:w16se="http://schemas.microsoft.com/office/word/2015/wordml/symex" xmlns:wpg="http://schemas.microsoft.com/office/word/2010/wordprocessingGroup" xmlns:wpi="http://schemas.microsoft.com/office/word/2010/wordprocessingInk" xmlns:wne="http://schemas.microsoft.com/office/word/2006/wordml" xmlns:wps="http://schemas.microsoft.com/office/word/2010/wordprocessingShape" mc:Ignorable="w14 w15 w16se w16cid w16 w16cex w16sdtdh wp14">
   <w:endnote w:type="separator" w:id="-1">
     <w:p>
       <w:pPr>
@@ -4135,7 +5126,7 @@
 </file>
 
 <file path=word/footer1.xml><?xml version="1.0" encoding="utf-8"?>
-<w:ftr xmlns:wpc="http://schemas.microsoft.com/office/word/2010/wordprocessingCanvas" xmlns:cx="http://schemas.microsoft.com/office/drawing/2014/chartex" xmlns:cx1="http://schemas.microsoft.com/office/drawing/2015/9/8/chartex" xmlns:cx2="http://schemas.microsoft.com/office/drawing/2015/10/21/chartex" xmlns:cx3="http://schemas.microsoft.com/office/drawing/2016/5/9/chartex" xmlns:cx4="http://schemas.microsoft.com/office/drawing/2016/5/10/chartex" xmlns:cx5="http://schemas.microsoft.com/office/drawing/2016/5/11/chartex" xmlns:cx6="http://schemas.microsoft.com/office/drawing/2016/5/12/chartex" xmlns:cx7="http://schemas.microsoft.com/office/drawing/2016/5/13/chartex" xmlns:cx8="http://schemas.microsoft.com/office/drawing/2016/5/14/chartex" xmlns:mc="http://schemas.openxmlformats.org/markup-compatibility/2006" xmlns:aink="http://schemas.microsoft.com/office/drawing/2016/ink" xmlns:am3d="http://schemas.microsoft.com/office/drawing/2017/model3d" xmlns:o="urn:schemas-microsoft-com:office:office" xmlns:r="http://schemas.openxmlformats.org/officeDocument/2006/relationships" xmlns:m="http://schemas.openxmlformats.org/officeDocument/2006/math" xmlns:v="urn:schemas-microsoft-com:vml" xmlns:wp14="http://schemas.microsoft.com/office/word/2010/wordprocessingDrawing" xmlns:wp="http://schemas.openxmlformats.org/drawingml/2006/wordprocessingDrawing" xmlns:w10="urn:schemas-microsoft-com:office:word" xmlns:w="http://schemas.openxmlformats.org/wordprocessingml/2006/main" xmlns:w14="http://schemas.microsoft.com/office/word/2010/wordml" xmlns:w15="http://schemas.microsoft.com/office/word/2012/wordml" xmlns:w16cex="http://schemas.microsoft.com/office/word/2018/wordml/cex" xmlns:w16cid="http://schemas.microsoft.com/office/word/2016/wordml/cid" xmlns:w16="http://schemas.microsoft.com/office/word/2018/wordml" xmlns:w16se="http://schemas.microsoft.com/office/word/2015/wordml/symex" xmlns:wpg="http://schemas.microsoft.com/office/word/2010/wordprocessingGroup" xmlns:wpi="http://schemas.microsoft.com/office/word/2010/wordprocessingInk" xmlns:wne="http://schemas.microsoft.com/office/word/2006/wordml" xmlns:wps="http://schemas.microsoft.com/office/word/2010/wordprocessingShape" mc:Ignorable="w14 w15 w16se w16cid w16 w16cex wp14">
+<w:ftr xmlns:wpc="http://schemas.microsoft.com/office/word/2010/wordprocessingCanvas" xmlns:cx="http://schemas.microsoft.com/office/drawing/2014/chartex" xmlns:cx1="http://schemas.microsoft.com/office/drawing/2015/9/8/chartex" xmlns:cx2="http://schemas.microsoft.com/office/drawing/2015/10/21/chartex" xmlns:cx3="http://schemas.microsoft.com/office/drawing/2016/5/9/chartex" xmlns:cx4="http://schemas.microsoft.com/office/drawing/2016/5/10/chartex" xmlns:cx5="http://schemas.microsoft.com/office/drawing/2016/5/11/chartex" xmlns:cx6="http://schemas.microsoft.com/office/drawing/2016/5/12/chartex" xmlns:cx7="http://schemas.microsoft.com/office/drawing/2016/5/13/chartex" xmlns:cx8="http://schemas.microsoft.com/office/drawing/2016/5/14/chartex" xmlns:mc="http://schemas.openxmlformats.org/markup-compatibility/2006" xmlns:aink="http://schemas.microsoft.com/office/drawing/2016/ink" xmlns:am3d="http://schemas.microsoft.com/office/drawing/2017/model3d" xmlns:o="urn:schemas-microsoft-com:office:office" xmlns:r="http://schemas.openxmlformats.org/officeDocument/2006/relationships" xmlns:m="http://schemas.openxmlformats.org/officeDocument/2006/math" xmlns:v="urn:schemas-microsoft-com:vml" xmlns:wp14="http://schemas.microsoft.com/office/word/2010/wordprocessingDrawing" xmlns:wp="http://schemas.openxmlformats.org/drawingml/2006/wordprocessingDrawing" xmlns:w10="urn:schemas-microsoft-com:office:word" xmlns:w="http://schemas.openxmlformats.org/wordprocessingml/2006/main" xmlns:w14="http://schemas.microsoft.com/office/word/2010/wordml" xmlns:w15="http://schemas.microsoft.com/office/word/2012/wordml" xmlns:w16cex="http://schemas.microsoft.com/office/word/2018/wordml/cex" xmlns:w16cid="http://schemas.microsoft.com/office/word/2016/wordml/cid" xmlns:w16="http://schemas.microsoft.com/office/word/2018/wordml" xmlns:w16sdtdh="http://schemas.microsoft.com/office/word/2020/wordml/sdtdatahash" xmlns:w16se="http://schemas.microsoft.com/office/word/2015/wordml/symex" xmlns:wpg="http://schemas.microsoft.com/office/word/2010/wordprocessingGroup" xmlns:wpi="http://schemas.microsoft.com/office/word/2010/wordprocessingInk" xmlns:wne="http://schemas.microsoft.com/office/word/2006/wordml" xmlns:wps="http://schemas.microsoft.com/office/word/2010/wordprocessingShape" mc:Ignorable="w14 w15 w16se w16cid w16 w16cex w16sdtdh wp14">
   <w:p>
     <w:pPr>
       <w:tabs>
@@ -4201,7 +5192,7 @@
 </file>
 
 <file path=word/footer2.xml><?xml version="1.0" encoding="utf-8"?>
-<w:ftr xmlns:wpc="http://schemas.microsoft.com/office/word/2010/wordprocessingCanvas" xmlns:cx="http://schemas.microsoft.com/office/drawing/2014/chartex" xmlns:cx1="http://schemas.microsoft.com/office/drawing/2015/9/8/chartex" xmlns:cx2="http://schemas.microsoft.com/office/drawing/2015/10/21/chartex" xmlns:cx3="http://schemas.microsoft.com/office/drawing/2016/5/9/chartex" xmlns:cx4="http://schemas.microsoft.com/office/drawing/2016/5/10/chartex" xmlns:cx5="http://schemas.microsoft.com/office/drawing/2016/5/11/chartex" xmlns:cx6="http://schemas.microsoft.com/office/drawing/2016/5/12/chartex" xmlns:cx7="http://schemas.microsoft.com/office/drawing/2016/5/13/chartex" xmlns:cx8="http://schemas.microsoft.com/office/drawing/2016/5/14/chartex" xmlns:mc="http://schemas.openxmlformats.org/markup-compatibility/2006" xmlns:aink="http://schemas.microsoft.com/office/drawing/2016/ink" xmlns:am3d="http://schemas.microsoft.com/office/drawing/2017/model3d" xmlns:o="urn:schemas-microsoft-com:office:office" xmlns:r="http://schemas.openxmlformats.org/officeDocument/2006/relationships" xmlns:m="http://schemas.openxmlformats.org/officeDocument/2006/math" xmlns:v="urn:schemas-microsoft-com:vml" xmlns:wp14="http://schemas.microsoft.com/office/word/2010/wordprocessingDrawing" xmlns:wp="http://schemas.openxmlformats.org/drawingml/2006/wordprocessingDrawing" xmlns:w10="urn:schemas-microsoft-com:office:word" xmlns:w="http://schemas.openxmlformats.org/wordprocessingml/2006/main" xmlns:w14="http://schemas.microsoft.com/office/word/2010/wordml" xmlns:w15="http://schemas.microsoft.com/office/word/2012/wordml" xmlns:w16cex="http://schemas.microsoft.com/office/word/2018/wordml/cex" xmlns:w16cid="http://schemas.microsoft.com/office/word/2016/wordml/cid" xmlns:w16="http://schemas.microsoft.com/office/word/2018/wordml" xmlns:w16se="http://schemas.microsoft.com/office/word/2015/wordml/symex" xmlns:wpg="http://schemas.microsoft.com/office/word/2010/wordprocessingGroup" xmlns:wpi="http://schemas.microsoft.com/office/word/2010/wordprocessingInk" xmlns:wne="http://schemas.microsoft.com/office/word/2006/wordml" xmlns:wps="http://schemas.microsoft.com/office/word/2010/wordprocessingShape" mc:Ignorable="w14 w15 w16se w16cid w16 w16cex wp14">
+<w:ftr xmlns:wpc="http://schemas.microsoft.com/office/word/2010/wordprocessingCanvas" xmlns:cx="http://schemas.microsoft.com/office/drawing/2014/chartex" xmlns:cx1="http://schemas.microsoft.com/office/drawing/2015/9/8/chartex" xmlns:cx2="http://schemas.microsoft.com/office/drawing/2015/10/21/chartex" xmlns:cx3="http://schemas.microsoft.com/office/drawing/2016/5/9/chartex" xmlns:cx4="http://schemas.microsoft.com/office/drawing/2016/5/10/chartex" xmlns:cx5="http://schemas.microsoft.com/office/drawing/2016/5/11/chartex" xmlns:cx6="http://schemas.microsoft.com/office/drawing/2016/5/12/chartex" xmlns:cx7="http://schemas.microsoft.com/office/drawing/2016/5/13/chartex" xmlns:cx8="http://schemas.microsoft.com/office/drawing/2016/5/14/chartex" xmlns:mc="http://schemas.openxmlformats.org/markup-compatibility/2006" xmlns:aink="http://schemas.microsoft.com/office/drawing/2016/ink" xmlns:am3d="http://schemas.microsoft.com/office/drawing/2017/model3d" xmlns:o="urn:schemas-microsoft-com:office:office" xmlns:r="http://schemas.openxmlformats.org/officeDocument/2006/relationships" xmlns:m="http://schemas.openxmlformats.org/officeDocument/2006/math" xmlns:v="urn:schemas-microsoft-com:vml" xmlns:wp14="http://schemas.microsoft.com/office/word/2010/wordprocessingDrawing" xmlns:wp="http://schemas.openxmlformats.org/drawingml/2006/wordprocessingDrawing" xmlns:w10="urn:schemas-microsoft-com:office:word" xmlns:w="http://schemas.openxmlformats.org/wordprocessingml/2006/main" xmlns:w14="http://schemas.microsoft.com/office/word/2010/wordml" xmlns:w15="http://schemas.microsoft.com/office/word/2012/wordml" xmlns:w16cex="http://schemas.microsoft.com/office/word/2018/wordml/cex" xmlns:w16cid="http://schemas.microsoft.com/office/word/2016/wordml/cid" xmlns:w16="http://schemas.microsoft.com/office/word/2018/wordml" xmlns:w16sdtdh="http://schemas.microsoft.com/office/word/2020/wordml/sdtdatahash" xmlns:w16se="http://schemas.microsoft.com/office/word/2015/wordml/symex" xmlns:wpg="http://schemas.microsoft.com/office/word/2010/wordprocessingGroup" xmlns:wpi="http://schemas.microsoft.com/office/word/2010/wordprocessingInk" xmlns:wne="http://schemas.microsoft.com/office/word/2006/wordml" xmlns:wps="http://schemas.microsoft.com/office/word/2010/wordprocessingShape" mc:Ignorable="w14 w15 w16se w16cid w16 w16cex w16sdtdh wp14">
   <w:p>
     <w:pPr>
       <w:tabs>
@@ -4267,13 +5258,13 @@
 </file>
 
 <file path=word/footer3.xml><?xml version="1.0" encoding="utf-8"?>
-<w:ftr xmlns:wpc="http://schemas.microsoft.com/office/word/2010/wordprocessingCanvas" xmlns:cx="http://schemas.microsoft.com/office/drawing/2014/chartex" xmlns:cx1="http://schemas.microsoft.com/office/drawing/2015/9/8/chartex" xmlns:cx2="http://schemas.microsoft.com/office/drawing/2015/10/21/chartex" xmlns:cx3="http://schemas.microsoft.com/office/drawing/2016/5/9/chartex" xmlns:cx4="http://schemas.microsoft.com/office/drawing/2016/5/10/chartex" xmlns:cx5="http://schemas.microsoft.com/office/drawing/2016/5/11/chartex" xmlns:cx6="http://schemas.microsoft.com/office/drawing/2016/5/12/chartex" xmlns:cx7="http://schemas.microsoft.com/office/drawing/2016/5/13/chartex" xmlns:cx8="http://schemas.microsoft.com/office/drawing/2016/5/14/chartex" xmlns:mc="http://schemas.openxmlformats.org/markup-compatibility/2006" xmlns:aink="http://schemas.microsoft.com/office/drawing/2016/ink" xmlns:am3d="http://schemas.microsoft.com/office/drawing/2017/model3d" xmlns:o="urn:schemas-microsoft-com:office:office" xmlns:r="http://schemas.openxmlformats.org/officeDocument/2006/relationships" xmlns:m="http://schemas.openxmlformats.org/officeDocument/2006/math" xmlns:v="urn:schemas-microsoft-com:vml" xmlns:wp14="http://schemas.microsoft.com/office/word/2010/wordprocessingDrawing" xmlns:wp="http://schemas.openxmlformats.org/drawingml/2006/wordprocessingDrawing" xmlns:w10="urn:schemas-microsoft-com:office:word" xmlns:w="http://schemas.openxmlformats.org/wordprocessingml/2006/main" xmlns:w14="http://schemas.microsoft.com/office/word/2010/wordml" xmlns:w15="http://schemas.microsoft.com/office/word/2012/wordml" xmlns:w16cex="http://schemas.microsoft.com/office/word/2018/wordml/cex" xmlns:w16cid="http://schemas.microsoft.com/office/word/2016/wordml/cid" xmlns:w16="http://schemas.microsoft.com/office/word/2018/wordml" xmlns:w16se="http://schemas.microsoft.com/office/word/2015/wordml/symex" xmlns:wpg="http://schemas.microsoft.com/office/word/2010/wordprocessingGroup" xmlns:wpi="http://schemas.microsoft.com/office/word/2010/wordprocessingInk" xmlns:wne="http://schemas.microsoft.com/office/word/2006/wordml" xmlns:wps="http://schemas.microsoft.com/office/word/2010/wordprocessingShape" mc:Ignorable="w14 w15 w16se w16cid w16 w16cex wp14">
+<w:ftr xmlns:wpc="http://schemas.microsoft.com/office/word/2010/wordprocessingCanvas" xmlns:cx="http://schemas.microsoft.com/office/drawing/2014/chartex" xmlns:cx1="http://schemas.microsoft.com/office/drawing/2015/9/8/chartex" xmlns:cx2="http://schemas.microsoft.com/office/drawing/2015/10/21/chartex" xmlns:cx3="http://schemas.microsoft.com/office/drawing/2016/5/9/chartex" xmlns:cx4="http://schemas.microsoft.com/office/drawing/2016/5/10/chartex" xmlns:cx5="http://schemas.microsoft.com/office/drawing/2016/5/11/chartex" xmlns:cx6="http://schemas.microsoft.com/office/drawing/2016/5/12/chartex" xmlns:cx7="http://schemas.microsoft.com/office/drawing/2016/5/13/chartex" xmlns:cx8="http://schemas.microsoft.com/office/drawing/2016/5/14/chartex" xmlns:mc="http://schemas.openxmlformats.org/markup-compatibility/2006" xmlns:aink="http://schemas.microsoft.com/office/drawing/2016/ink" xmlns:am3d="http://schemas.microsoft.com/office/drawing/2017/model3d" xmlns:o="urn:schemas-microsoft-com:office:office" xmlns:r="http://schemas.openxmlformats.org/officeDocument/2006/relationships" xmlns:m="http://schemas.openxmlformats.org/officeDocument/2006/math" xmlns:v="urn:schemas-microsoft-com:vml" xmlns:wp14="http://schemas.microsoft.com/office/word/2010/wordprocessingDrawing" xmlns:wp="http://schemas.openxmlformats.org/drawingml/2006/wordprocessingDrawing" xmlns:w10="urn:schemas-microsoft-com:office:word" xmlns:w="http://schemas.openxmlformats.org/wordprocessingml/2006/main" xmlns:w14="http://schemas.microsoft.com/office/word/2010/wordml" xmlns:w15="http://schemas.microsoft.com/office/word/2012/wordml" xmlns:w16cex="http://schemas.microsoft.com/office/word/2018/wordml/cex" xmlns:w16cid="http://schemas.microsoft.com/office/word/2016/wordml/cid" xmlns:w16="http://schemas.microsoft.com/office/word/2018/wordml" xmlns:w16sdtdh="http://schemas.microsoft.com/office/word/2020/wordml/sdtdatahash" xmlns:w16se="http://schemas.microsoft.com/office/word/2015/wordml/symex" xmlns:wpg="http://schemas.microsoft.com/office/word/2010/wordprocessingGroup" xmlns:wpi="http://schemas.microsoft.com/office/word/2010/wordprocessingInk" xmlns:wne="http://schemas.microsoft.com/office/word/2006/wordml" xmlns:wps="http://schemas.microsoft.com/office/word/2010/wordprocessingShape" mc:Ignorable="w14 w15 w16se w16cid w16 w16cex w16sdtdh wp14">
   <w:p/>
 </w:ftr>
 </file>
 
 <file path=word/footnotes.xml><?xml version="1.0" encoding="utf-8"?>
-<w:footnotes xmlns:wpc="http://schemas.microsoft.com/office/word/2010/wordprocessingCanvas" xmlns:cx="http://schemas.microsoft.com/office/drawing/2014/chartex" xmlns:cx1="http://schemas.microsoft.com/office/drawing/2015/9/8/chartex" xmlns:cx2="http://schemas.microsoft.com/office/drawing/2015/10/21/chartex" xmlns:cx3="http://schemas.microsoft.com/office/drawing/2016/5/9/chartex" xmlns:cx4="http://schemas.microsoft.com/office/drawing/2016/5/10/chartex" xmlns:cx5="http://schemas.microsoft.com/office/drawing/2016/5/11/chartex" xmlns:cx6="http://schemas.microsoft.com/office/drawing/2016/5/12/chartex" xmlns:cx7="http://schemas.microsoft.com/office/drawing/2016/5/13/chartex" xmlns:cx8="http://schemas.microsoft.com/office/drawing/2016/5/14/chartex" xmlns:mc="http://schemas.openxmlformats.org/markup-compatibility/2006" xmlns:aink="http://schemas.microsoft.com/office/drawing/2016/ink" xmlns:am3d="http://schemas.microsoft.com/office/drawing/2017/model3d" xmlns:o="urn:schemas-microsoft-com:office:office" xmlns:r="http://schemas.openxmlformats.org/officeDocument/2006/relationships" xmlns:m="http://schemas.openxmlformats.org/officeDocument/2006/math" xmlns:v="urn:schemas-microsoft-com:vml" xmlns:wp14="http://schemas.microsoft.com/office/word/2010/wordprocessingDrawing" xmlns:wp="http://schemas.openxmlformats.org/drawingml/2006/wordprocessingDrawing" xmlns:w10="urn:schemas-microsoft-com:office:word" xmlns:w="http://schemas.openxmlformats.org/wordprocessingml/2006/main" xmlns:w14="http://schemas.microsoft.com/office/word/2010/wordml" xmlns:w15="http://schemas.microsoft.com/office/word/2012/wordml" xmlns:w16cex="http://schemas.microsoft.com/office/word/2018/wordml/cex" xmlns:w16cid="http://schemas.microsoft.com/office/word/2016/wordml/cid" xmlns:w16="http://schemas.microsoft.com/office/word/2018/wordml" xmlns:w16se="http://schemas.microsoft.com/office/word/2015/wordml/symex" xmlns:wpg="http://schemas.microsoft.com/office/word/2010/wordprocessingGroup" xmlns:wpi="http://schemas.microsoft.com/office/word/2010/wordprocessingInk" xmlns:wne="http://schemas.microsoft.com/office/word/2006/wordml" xmlns:wps="http://schemas.microsoft.com/office/word/2010/wordprocessingShape" mc:Ignorable="w14 w15 w16se w16cid w16 w16cex wp14">
+<w:footnotes xmlns:wpc="http://schemas.microsoft.com/office/word/2010/wordprocessingCanvas" xmlns:cx="http://schemas.microsoft.com/office/drawing/2014/chartex" xmlns:cx1="http://schemas.microsoft.com/office/drawing/2015/9/8/chartex" xmlns:cx2="http://schemas.microsoft.com/office/drawing/2015/10/21/chartex" xmlns:cx3="http://schemas.microsoft.com/office/drawing/2016/5/9/chartex" xmlns:cx4="http://schemas.microsoft.com/office/drawing/2016/5/10/chartex" xmlns:cx5="http://schemas.microsoft.com/office/drawing/2016/5/11/chartex" xmlns:cx6="http://schemas.microsoft.com/office/drawing/2016/5/12/chartex" xmlns:cx7="http://schemas.microsoft.com/office/drawing/2016/5/13/chartex" xmlns:cx8="http://schemas.microsoft.com/office/drawing/2016/5/14/chartex" xmlns:mc="http://schemas.openxmlformats.org/markup-compatibility/2006" xmlns:aink="http://schemas.microsoft.com/office/drawing/2016/ink" xmlns:am3d="http://schemas.microsoft.com/office/drawing/2017/model3d" xmlns:o="urn:schemas-microsoft-com:office:office" xmlns:r="http://schemas.openxmlformats.org/officeDocument/2006/relationships" xmlns:m="http://schemas.openxmlformats.org/officeDocument/2006/math" xmlns:v="urn:schemas-microsoft-com:vml" xmlns:wp14="http://schemas.microsoft.com/office/word/2010/wordprocessingDrawing" xmlns:wp="http://schemas.openxmlformats.org/drawingml/2006/wordprocessingDrawing" xmlns:w10="urn:schemas-microsoft-com:office:word" xmlns:w="http://schemas.openxmlformats.org/wordprocessingml/2006/main" xmlns:w14="http://schemas.microsoft.com/office/word/2010/wordml" xmlns:w15="http://schemas.microsoft.com/office/word/2012/wordml" xmlns:w16cex="http://schemas.microsoft.com/office/word/2018/wordml/cex" xmlns:w16cid="http://schemas.microsoft.com/office/word/2016/wordml/cid" xmlns:w16="http://schemas.microsoft.com/office/word/2018/wordml" xmlns:w16sdtdh="http://schemas.microsoft.com/office/word/2020/wordml/sdtdatahash" xmlns:w16se="http://schemas.microsoft.com/office/word/2015/wordml/symex" xmlns:wpg="http://schemas.microsoft.com/office/word/2010/wordprocessingGroup" xmlns:wpi="http://schemas.microsoft.com/office/word/2010/wordprocessingInk" xmlns:wne="http://schemas.microsoft.com/office/word/2006/wordml" xmlns:wps="http://schemas.microsoft.com/office/word/2010/wordprocessingShape" mc:Ignorable="w14 w15 w16se w16cid w16 w16cex w16sdtdh wp14">
   <w:footnote w:type="separator" w:id="-1">
     <w:p>
       <w:pPr>
@@ -4298,7 +5289,7 @@
 </file>
 
 <file path=word/header1.xml><?xml version="1.0" encoding="utf-8"?>
-<w:hdr xmlns:wpc="http://schemas.microsoft.com/office/word/2010/wordprocessingCanvas" xmlns:cx="http://schemas.microsoft.com/office/drawing/2014/chartex" xmlns:cx1="http://schemas.microsoft.com/office/drawing/2015/9/8/chartex" xmlns:cx2="http://schemas.microsoft.com/office/drawing/2015/10/21/chartex" xmlns:cx3="http://schemas.microsoft.com/office/drawing/2016/5/9/chartex" xmlns:cx4="http://schemas.microsoft.com/office/drawing/2016/5/10/chartex" xmlns:cx5="http://schemas.microsoft.com/office/drawing/2016/5/11/chartex" xmlns:cx6="http://schemas.microsoft.com/office/drawing/2016/5/12/chartex" xmlns:cx7="http://schemas.microsoft.com/office/drawing/2016/5/13/chartex" xmlns:cx8="http://schemas.microsoft.com/office/drawing/2016/5/14/chartex" xmlns:mc="http://schemas.openxmlformats.org/markup-compatibility/2006" xmlns:aink="http://schemas.microsoft.com/office/drawing/2016/ink" xmlns:am3d="http://schemas.microsoft.com/office/drawing/2017/model3d" xmlns:o="urn:schemas-microsoft-com:office:office" xmlns:r="http://schemas.openxmlformats.org/officeDocument/2006/relationships" xmlns:m="http://schemas.openxmlformats.org/officeDocument/2006/math" xmlns:v="urn:schemas-microsoft-com:vml" xmlns:wp14="http://schemas.microsoft.com/office/word/2010/wordprocessingDrawing" xmlns:wp="http://schemas.openxmlformats.org/drawingml/2006/wordprocessingDrawing" xmlns:w10="urn:schemas-microsoft-com:office:word" xmlns:w="http://schemas.openxmlformats.org/wordprocessingml/2006/main" xmlns:w14="http://schemas.microsoft.com/office/word/2010/wordml" xmlns:w15="http://schemas.microsoft.com/office/word/2012/wordml" xmlns:w16cex="http://schemas.microsoft.com/office/word/2018/wordml/cex" xmlns:w16cid="http://schemas.microsoft.com/office/word/2016/wordml/cid" xmlns:w16="http://schemas.microsoft.com/office/word/2018/wordml" xmlns:w16se="http://schemas.microsoft.com/office/word/2015/wordml/symex" xmlns:wpg="http://schemas.microsoft.com/office/word/2010/wordprocessingGroup" xmlns:wpi="http://schemas.microsoft.com/office/word/2010/wordprocessingInk" xmlns:wne="http://schemas.microsoft.com/office/word/2006/wordml" xmlns:wps="http://schemas.microsoft.com/office/word/2010/wordprocessingShape" mc:Ignorable="w14 w15 w16se w16cid w16 w16cex wp14">
+<w:hdr xmlns:wpc="http://schemas.microsoft.com/office/word/2010/wordprocessingCanvas" xmlns:cx="http://schemas.microsoft.com/office/drawing/2014/chartex" xmlns:cx1="http://schemas.microsoft.com/office/drawing/2015/9/8/chartex" xmlns:cx2="http://schemas.microsoft.com/office/drawing/2015/10/21/chartex" xmlns:cx3="http://schemas.microsoft.com/office/drawing/2016/5/9/chartex" xmlns:cx4="http://schemas.microsoft.com/office/drawing/2016/5/10/chartex" xmlns:cx5="http://schemas.microsoft.com/office/drawing/2016/5/11/chartex" xmlns:cx6="http://schemas.microsoft.com/office/drawing/2016/5/12/chartex" xmlns:cx7="http://schemas.microsoft.com/office/drawing/2016/5/13/chartex" xmlns:cx8="http://schemas.microsoft.com/office/drawing/2016/5/14/chartex" xmlns:mc="http://schemas.openxmlformats.org/markup-compatibility/2006" xmlns:aink="http://schemas.microsoft.com/office/drawing/2016/ink" xmlns:am3d="http://schemas.microsoft.com/office/drawing/2017/model3d" xmlns:o="urn:schemas-microsoft-com:office:office" xmlns:r="http://schemas.openxmlformats.org/officeDocument/2006/relationships" xmlns:m="http://schemas.openxmlformats.org/officeDocument/2006/math" xmlns:v="urn:schemas-microsoft-com:vml" xmlns:wp14="http://schemas.microsoft.com/office/word/2010/wordprocessingDrawing" xmlns:wp="http://schemas.openxmlformats.org/drawingml/2006/wordprocessingDrawing" xmlns:w10="urn:schemas-microsoft-com:office:word" xmlns:w="http://schemas.openxmlformats.org/wordprocessingml/2006/main" xmlns:w14="http://schemas.microsoft.com/office/word/2010/wordml" xmlns:w15="http://schemas.microsoft.com/office/word/2012/wordml" xmlns:w16cex="http://schemas.microsoft.com/office/word/2018/wordml/cex" xmlns:w16cid="http://schemas.microsoft.com/office/word/2016/wordml/cid" xmlns:w16="http://schemas.microsoft.com/office/word/2018/wordml" xmlns:w16sdtdh="http://schemas.microsoft.com/office/word/2020/wordml/sdtdatahash" xmlns:w16se="http://schemas.microsoft.com/office/word/2015/wordml/symex" xmlns:wpg="http://schemas.microsoft.com/office/word/2010/wordprocessingGroup" xmlns:wpi="http://schemas.microsoft.com/office/word/2010/wordprocessingInk" xmlns:wne="http://schemas.microsoft.com/office/word/2006/wordml" xmlns:wps="http://schemas.microsoft.com/office/word/2010/wordprocessingShape" mc:Ignorable="w14 w15 w16se w16cid w16 w16cex w16sdtdh wp14">
   <w:p>
     <w:pPr>
       <w:tabs>
@@ -4378,7 +5369,7 @@
 </file>
 
 <file path=word/header2.xml><?xml version="1.0" encoding="utf-8"?>
-<w:hdr xmlns:wpc="http://schemas.microsoft.com/office/word/2010/wordprocessingCanvas" xmlns:cx="http://schemas.microsoft.com/office/drawing/2014/chartex" xmlns:cx1="http://schemas.microsoft.com/office/drawing/2015/9/8/chartex" xmlns:cx2="http://schemas.microsoft.com/office/drawing/2015/10/21/chartex" xmlns:cx3="http://schemas.microsoft.com/office/drawing/2016/5/9/chartex" xmlns:cx4="http://schemas.microsoft.com/office/drawing/2016/5/10/chartex" xmlns:cx5="http://schemas.microsoft.com/office/drawing/2016/5/11/chartex" xmlns:cx6="http://schemas.microsoft.com/office/drawing/2016/5/12/chartex" xmlns:cx7="http://schemas.microsoft.com/office/drawing/2016/5/13/chartex" xmlns:cx8="http://schemas.microsoft.com/office/drawing/2016/5/14/chartex" xmlns:mc="http://schemas.openxmlformats.org/markup-compatibility/2006" xmlns:aink="http://schemas.microsoft.com/office/drawing/2016/ink" xmlns:am3d="http://schemas.microsoft.com/office/drawing/2017/model3d" xmlns:o="urn:schemas-microsoft-com:office:office" xmlns:r="http://schemas.openxmlformats.org/officeDocument/2006/relationships" xmlns:m="http://schemas.openxmlformats.org/officeDocument/2006/math" xmlns:v="urn:schemas-microsoft-com:vml" xmlns:wp14="http://schemas.microsoft.com/office/word/2010/wordprocessingDrawing" xmlns:wp="http://schemas.openxmlformats.org/drawingml/2006/wordprocessingDrawing" xmlns:w10="urn:schemas-microsoft-com:office:word" xmlns:w="http://schemas.openxmlformats.org/wordprocessingml/2006/main" xmlns:w14="http://schemas.microsoft.com/office/word/2010/wordml" xmlns:w15="http://schemas.microsoft.com/office/word/2012/wordml" xmlns:w16cex="http://schemas.microsoft.com/office/word/2018/wordml/cex" xmlns:w16cid="http://schemas.microsoft.com/office/word/2016/wordml/cid" xmlns:w16="http://schemas.microsoft.com/office/word/2018/wordml" xmlns:w16se="http://schemas.microsoft.com/office/word/2015/wordml/symex" xmlns:wpg="http://schemas.microsoft.com/office/word/2010/wordprocessingGroup" xmlns:wpi="http://schemas.microsoft.com/office/word/2010/wordprocessingInk" xmlns:wne="http://schemas.microsoft.com/office/word/2006/wordml" xmlns:wps="http://schemas.microsoft.com/office/word/2010/wordprocessingShape" mc:Ignorable="w14 w15 w16se w16cid w16 w16cex wp14">
+<w:hdr xmlns:wpc="http://schemas.microsoft.com/office/word/2010/wordprocessingCanvas" xmlns:cx="http://schemas.microsoft.com/office/drawing/2014/chartex" xmlns:cx1="http://schemas.microsoft.com/office/drawing/2015/9/8/chartex" xmlns:cx2="http://schemas.microsoft.com/office/drawing/2015/10/21/chartex" xmlns:cx3="http://schemas.microsoft.com/office/drawing/2016/5/9/chartex" xmlns:cx4="http://schemas.microsoft.com/office/drawing/2016/5/10/chartex" xmlns:cx5="http://schemas.microsoft.com/office/drawing/2016/5/11/chartex" xmlns:cx6="http://schemas.microsoft.com/office/drawing/2016/5/12/chartex" xmlns:cx7="http://schemas.microsoft.com/office/drawing/2016/5/13/chartex" xmlns:cx8="http://schemas.microsoft.com/office/drawing/2016/5/14/chartex" xmlns:mc="http://schemas.openxmlformats.org/markup-compatibility/2006" xmlns:aink="http://schemas.microsoft.com/office/drawing/2016/ink" xmlns:am3d="http://schemas.microsoft.com/office/drawing/2017/model3d" xmlns:o="urn:schemas-microsoft-com:office:office" xmlns:r="http://schemas.openxmlformats.org/officeDocument/2006/relationships" xmlns:m="http://schemas.openxmlformats.org/officeDocument/2006/math" xmlns:v="urn:schemas-microsoft-com:vml" xmlns:wp14="http://schemas.microsoft.com/office/word/2010/wordprocessingDrawing" xmlns:wp="http://schemas.openxmlformats.org/drawingml/2006/wordprocessingDrawing" xmlns:w10="urn:schemas-microsoft-com:office:word" xmlns:w="http://schemas.openxmlformats.org/wordprocessingml/2006/main" xmlns:w14="http://schemas.microsoft.com/office/word/2010/wordml" xmlns:w15="http://schemas.microsoft.com/office/word/2012/wordml" xmlns:w16cex="http://schemas.microsoft.com/office/word/2018/wordml/cex" xmlns:w16cid="http://schemas.microsoft.com/office/word/2016/wordml/cid" xmlns:w16="http://schemas.microsoft.com/office/word/2018/wordml" xmlns:w16sdtdh="http://schemas.microsoft.com/office/word/2020/wordml/sdtdatahash" xmlns:w16se="http://schemas.microsoft.com/office/word/2015/wordml/symex" xmlns:wpg="http://schemas.microsoft.com/office/word/2010/wordprocessingGroup" xmlns:wpi="http://schemas.microsoft.com/office/word/2010/wordprocessingInk" xmlns:wne="http://schemas.microsoft.com/office/word/2006/wordml" xmlns:wps="http://schemas.microsoft.com/office/word/2010/wordprocessingShape" mc:Ignorable="w14 w15 w16se w16cid w16 w16cex w16sdtdh wp14">
   <w:p>
     <w:pPr>
       <w:tabs>
@@ -4392,13 +5383,13 @@
 </file>
 
 <file path=word/header3.xml><?xml version="1.0" encoding="utf-8"?>
-<w:hdr xmlns:wpc="http://schemas.microsoft.com/office/word/2010/wordprocessingCanvas" xmlns:cx="http://schemas.microsoft.com/office/drawing/2014/chartex" xmlns:cx1="http://schemas.microsoft.com/office/drawing/2015/9/8/chartex" xmlns:cx2="http://schemas.microsoft.com/office/drawing/2015/10/21/chartex" xmlns:cx3="http://schemas.microsoft.com/office/drawing/2016/5/9/chartex" xmlns:cx4="http://schemas.microsoft.com/office/drawing/2016/5/10/chartex" xmlns:cx5="http://schemas.microsoft.com/office/drawing/2016/5/11/chartex" xmlns:cx6="http://schemas.microsoft.com/office/drawing/2016/5/12/chartex" xmlns:cx7="http://schemas.microsoft.com/office/drawing/2016/5/13/chartex" xmlns:cx8="http://schemas.microsoft.com/office/drawing/2016/5/14/chartex" xmlns:mc="http://schemas.openxmlformats.org/markup-compatibility/2006" xmlns:aink="http://schemas.microsoft.com/office/drawing/2016/ink" xmlns:am3d="http://schemas.microsoft.com/office/drawing/2017/model3d" xmlns:o="urn:schemas-microsoft-com:office:office" xmlns:r="http://schemas.openxmlformats.org/officeDocument/2006/relationships" xmlns:m="http://schemas.openxmlformats.org/officeDocument/2006/math" xmlns:v="urn:schemas-microsoft-com:vml" xmlns:wp14="http://schemas.microsoft.com/office/word/2010/wordprocessingDrawing" xmlns:wp="http://schemas.openxmlformats.org/drawingml/2006/wordprocessingDrawing" xmlns:w10="urn:schemas-microsoft-com:office:word" xmlns:w="http://schemas.openxmlformats.org/wordprocessingml/2006/main" xmlns:w14="http://schemas.microsoft.com/office/word/2010/wordml" xmlns:w15="http://schemas.microsoft.com/office/word/2012/wordml" xmlns:w16cex="http://schemas.microsoft.com/office/word/2018/wordml/cex" xmlns:w16cid="http://schemas.microsoft.com/office/word/2016/wordml/cid" xmlns:w16="http://schemas.microsoft.com/office/word/2018/wordml" xmlns:w16se="http://schemas.microsoft.com/office/word/2015/wordml/symex" xmlns:wpg="http://schemas.microsoft.com/office/word/2010/wordprocessingGroup" xmlns:wpi="http://schemas.microsoft.com/office/word/2010/wordprocessingInk" xmlns:wne="http://schemas.microsoft.com/office/word/2006/wordml" xmlns:wps="http://schemas.microsoft.com/office/word/2010/wordprocessingShape" mc:Ignorable="w14 w15 w16se w16cid w16 w16cex wp14">
+<w:hdr xmlns:wpc="http://schemas.microsoft.com/office/word/2010/wordprocessingCanvas" xmlns:cx="http://schemas.microsoft.com/office/drawing/2014/chartex" xmlns:cx1="http://schemas.microsoft.com/office/drawing/2015/9/8/chartex" xmlns:cx2="http://schemas.microsoft.com/office/drawing/2015/10/21/chartex" xmlns:cx3="http://schemas.microsoft.com/office/drawing/2016/5/9/chartex" xmlns:cx4="http://schemas.microsoft.com/office/drawing/2016/5/10/chartex" xmlns:cx5="http://schemas.microsoft.com/office/drawing/2016/5/11/chartex" xmlns:cx6="http://schemas.microsoft.com/office/drawing/2016/5/12/chartex" xmlns:cx7="http://schemas.microsoft.com/office/drawing/2016/5/13/chartex" xmlns:cx8="http://schemas.microsoft.com/office/drawing/2016/5/14/chartex" xmlns:mc="http://schemas.openxmlformats.org/markup-compatibility/2006" xmlns:aink="http://schemas.microsoft.com/office/drawing/2016/ink" xmlns:am3d="http://schemas.microsoft.com/office/drawing/2017/model3d" xmlns:o="urn:schemas-microsoft-com:office:office" xmlns:r="http://schemas.openxmlformats.org/officeDocument/2006/relationships" xmlns:m="http://schemas.openxmlformats.org/officeDocument/2006/math" xmlns:v="urn:schemas-microsoft-com:vml" xmlns:wp14="http://schemas.microsoft.com/office/word/2010/wordprocessingDrawing" xmlns:wp="http://schemas.openxmlformats.org/drawingml/2006/wordprocessingDrawing" xmlns:w10="urn:schemas-microsoft-com:office:word" xmlns:w="http://schemas.openxmlformats.org/wordprocessingml/2006/main" xmlns:w14="http://schemas.microsoft.com/office/word/2010/wordml" xmlns:w15="http://schemas.microsoft.com/office/word/2012/wordml" xmlns:w16cex="http://schemas.microsoft.com/office/word/2018/wordml/cex" xmlns:w16cid="http://schemas.microsoft.com/office/word/2016/wordml/cid" xmlns:w16="http://schemas.microsoft.com/office/word/2018/wordml" xmlns:w16sdtdh="http://schemas.microsoft.com/office/word/2020/wordml/sdtdatahash" xmlns:w16se="http://schemas.microsoft.com/office/word/2015/wordml/symex" xmlns:wpg="http://schemas.microsoft.com/office/word/2010/wordprocessingGroup" xmlns:wpi="http://schemas.microsoft.com/office/word/2010/wordprocessingInk" xmlns:wne="http://schemas.microsoft.com/office/word/2006/wordml" xmlns:wps="http://schemas.microsoft.com/office/word/2010/wordprocessingShape" mc:Ignorable="w14 w15 w16se w16cid w16 w16cex w16sdtdh wp14">
   <w:p/>
 </w:hdr>
 </file>
 
 <file path=word/numbering.xml><?xml version="1.0" encoding="utf-8"?>
-<w:numbering xmlns:wpc="http://schemas.microsoft.com/office/word/2010/wordprocessingCanvas" xmlns:cx="http://schemas.microsoft.com/office/drawing/2014/chartex" xmlns:cx1="http://schemas.microsoft.com/office/drawing/2015/9/8/chartex" xmlns:cx2="http://schemas.microsoft.com/office/drawing/2015/10/21/chartex" xmlns:cx3="http://schemas.microsoft.com/office/drawing/2016/5/9/chartex" xmlns:cx4="http://schemas.microsoft.com/office/drawing/2016/5/10/chartex" xmlns:cx5="http://schemas.microsoft.com/office/drawing/2016/5/11/chartex" xmlns:cx6="http://schemas.microsoft.com/office/drawing/2016/5/12/chartex" xmlns:cx7="http://schemas.microsoft.com/office/drawing/2016/5/13/chartex" xmlns:cx8="http://schemas.microsoft.com/office/drawing/2016/5/14/chartex" xmlns:mc="http://schemas.openxmlformats.org/markup-compatibility/2006" xmlns:aink="http://schemas.microsoft.com/office/drawing/2016/ink" xmlns:am3d="http://schemas.microsoft.com/office/drawing/2017/model3d" xmlns:o="urn:schemas-microsoft-com:office:office" xmlns:r="http://schemas.openxmlformats.org/officeDocument/2006/relationships" xmlns:m="http://schemas.openxmlformats.org/officeDocument/2006/math" xmlns:v="urn:schemas-microsoft-com:vml" xmlns:wp14="http://schemas.microsoft.com/office/word/2010/wordprocessingDrawing" xmlns:wp="http://schemas.openxmlformats.org/drawingml/2006/wordprocessingDrawing" xmlns:w10="urn:schemas-microsoft-com:office:word" xmlns:w="http://schemas.openxmlformats.org/wordprocessingml/2006/main" xmlns:w14="http://schemas.microsoft.com/office/word/2010/wordml" xmlns:w15="http://schemas.microsoft.com/office/word/2012/wordml" xmlns:w16cex="http://schemas.microsoft.com/office/word/2018/wordml/cex" xmlns:w16cid="http://schemas.microsoft.com/office/word/2016/wordml/cid" xmlns:w16="http://schemas.microsoft.com/office/word/2018/wordml" xmlns:w16se="http://schemas.microsoft.com/office/word/2015/wordml/symex" xmlns:wpg="http://schemas.microsoft.com/office/word/2010/wordprocessingGroup" xmlns:wpi="http://schemas.microsoft.com/office/word/2010/wordprocessingInk" xmlns:wne="http://schemas.microsoft.com/office/word/2006/wordml" xmlns:wps="http://schemas.microsoft.com/office/word/2010/wordprocessingShape" mc:Ignorable="w14 w15 w16se w16cid w16 w16cex wp14">
+<w:numbering xmlns:wpc="http://schemas.microsoft.com/office/word/2010/wordprocessingCanvas" xmlns:cx="http://schemas.microsoft.com/office/drawing/2014/chartex" xmlns:cx1="http://schemas.microsoft.com/office/drawing/2015/9/8/chartex" xmlns:cx2="http://schemas.microsoft.com/office/drawing/2015/10/21/chartex" xmlns:cx3="http://schemas.microsoft.com/office/drawing/2016/5/9/chartex" xmlns:cx4="http://schemas.microsoft.com/office/drawing/2016/5/10/chartex" xmlns:cx5="http://schemas.microsoft.com/office/drawing/2016/5/11/chartex" xmlns:cx6="http://schemas.microsoft.com/office/drawing/2016/5/12/chartex" xmlns:cx7="http://schemas.microsoft.com/office/drawing/2016/5/13/chartex" xmlns:cx8="http://schemas.microsoft.com/office/drawing/2016/5/14/chartex" xmlns:mc="http://schemas.openxmlformats.org/markup-compatibility/2006" xmlns:aink="http://schemas.microsoft.com/office/drawing/2016/ink" xmlns:am3d="http://schemas.microsoft.com/office/drawing/2017/model3d" xmlns:o="urn:schemas-microsoft-com:office:office" xmlns:r="http://schemas.openxmlformats.org/officeDocument/2006/relationships" xmlns:m="http://schemas.openxmlformats.org/officeDocument/2006/math" xmlns:v="urn:schemas-microsoft-com:vml" xmlns:wp14="http://schemas.microsoft.com/office/word/2010/wordprocessingDrawing" xmlns:wp="http://schemas.openxmlformats.org/drawingml/2006/wordprocessingDrawing" xmlns:w10="urn:schemas-microsoft-com:office:word" xmlns:w="http://schemas.openxmlformats.org/wordprocessingml/2006/main" xmlns:w14="http://schemas.microsoft.com/office/word/2010/wordml" xmlns:w15="http://schemas.microsoft.com/office/word/2012/wordml" xmlns:w16cex="http://schemas.microsoft.com/office/word/2018/wordml/cex" xmlns:w16cid="http://schemas.microsoft.com/office/word/2016/wordml/cid" xmlns:w16="http://schemas.microsoft.com/office/word/2018/wordml" xmlns:w16sdtdh="http://schemas.microsoft.com/office/word/2020/wordml/sdtdatahash" xmlns:w16se="http://schemas.microsoft.com/office/word/2015/wordml/symex" xmlns:wpg="http://schemas.microsoft.com/office/word/2010/wordprocessingGroup" xmlns:wpi="http://schemas.microsoft.com/office/word/2010/wordprocessingInk" xmlns:wne="http://schemas.microsoft.com/office/word/2006/wordml" xmlns:wps="http://schemas.microsoft.com/office/word/2010/wordprocessingShape" mc:Ignorable="w14 w15 w16se w16cid w16 w16cex w16sdtdh wp14">
   <w:abstractNum w:abstractNumId="0" w15:restartNumberingAfterBreak="0">
     <w:nsid w:val="01205945"/>
     <w:multiLevelType w:val="hybridMultilevel"/>
@@ -5309,7 +6300,7 @@
 </file>
 
 <file path=word/styles.xml><?xml version="1.0" encoding="utf-8"?>
-<w:styles xmlns:mc="http://schemas.openxmlformats.org/markup-compatibility/2006" xmlns:r="http://schemas.openxmlformats.org/officeDocument/2006/relationships" xmlns:w="http://schemas.openxmlformats.org/wordprocessingml/2006/main" xmlns:w14="http://schemas.microsoft.com/office/word/2010/wordml" xmlns:w15="http://schemas.microsoft.com/office/word/2012/wordml" xmlns:w16cex="http://schemas.microsoft.com/office/word/2018/wordml/cex" xmlns:w16cid="http://schemas.microsoft.com/office/word/2016/wordml/cid" xmlns:w16="http://schemas.microsoft.com/office/word/2018/wordml" xmlns:w16se="http://schemas.microsoft.com/office/word/2015/wordml/symex" mc:Ignorable="w14 w15 w16se w16cid w16 w16cex">
+<w:styles xmlns:mc="http://schemas.openxmlformats.org/markup-compatibility/2006" xmlns:r="http://schemas.openxmlformats.org/officeDocument/2006/relationships" xmlns:w="http://schemas.openxmlformats.org/wordprocessingml/2006/main" xmlns:w14="http://schemas.microsoft.com/office/word/2010/wordml" xmlns:w15="http://schemas.microsoft.com/office/word/2012/wordml" xmlns:w16cex="http://schemas.microsoft.com/office/word/2018/wordml/cex" xmlns:w16cid="http://schemas.microsoft.com/office/word/2016/wordml/cid" xmlns:w16="http://schemas.microsoft.com/office/word/2018/wordml" xmlns:w16sdtdh="http://schemas.microsoft.com/office/word/2020/wordml/sdtdatahash" xmlns:w16se="http://schemas.microsoft.com/office/word/2015/wordml/symex" mc:Ignorable="w14 w15 w16se w16cid w16 w16cex w16sdtdh">
   <w:docDefaults>
     <w:rPrDefault>
       <w:rPr>
@@ -5345,9 +6336,9 @@
     <w:lsdException w:name="index 7" w:semiHidden="1" w:unhideWhenUsed="1"/>
     <w:lsdException w:name="index 8" w:semiHidden="1" w:unhideWhenUsed="1"/>
     <w:lsdException w:name="index 9" w:semiHidden="1" w:unhideWhenUsed="1"/>
-    <w:lsdException w:name="toc 1" w:semiHidden="1" w:uiPriority="0" w:unhideWhenUsed="1"/>
-    <w:lsdException w:name="toc 2" w:semiHidden="1" w:uiPriority="0" w:unhideWhenUsed="1"/>
-    <w:lsdException w:name="toc 3" w:semiHidden="1" w:uiPriority="0" w:unhideWhenUsed="1"/>
+    <w:lsdException w:name="toc 1" w:semiHidden="1" w:uiPriority="39" w:unhideWhenUsed="1"/>
+    <w:lsdException w:name="toc 2" w:semiHidden="1" w:uiPriority="39" w:unhideWhenUsed="1"/>
+    <w:lsdException w:name="toc 3" w:semiHidden="1" w:uiPriority="39" w:unhideWhenUsed="1"/>
     <w:lsdException w:name="toc 4" w:semiHidden="1" w:uiPriority="39" w:unhideWhenUsed="1"/>
     <w:lsdException w:name="toc 5" w:semiHidden="1" w:uiPriority="39" w:unhideWhenUsed="1"/>
     <w:lsdException w:name="toc 6" w:semiHidden="1" w:uiPriority="39" w:unhideWhenUsed="1"/>
@@ -5854,6 +6845,7 @@
   <w:style w:type="paragraph" w:styleId="TOC1">
     <w:name w:val="toc 1"/>
     <w:hidden/>
+    <w:uiPriority w:val="39"/>
     <w:rsid w:val="00D37716"/>
     <w:pPr>
       <w:spacing w:after="53" w:line="252" w:lineRule="auto"/>
@@ -5868,6 +6860,7 @@
   <w:style w:type="paragraph" w:styleId="TOC2">
     <w:name w:val="toc 2"/>
     <w:hidden/>
+    <w:uiPriority w:val="39"/>
     <w:rsid w:val="00D37716"/>
     <w:pPr>
       <w:spacing w:after="3" w:line="252" w:lineRule="auto"/>
@@ -5882,6 +6875,7 @@
   <w:style w:type="paragraph" w:styleId="TOC3">
     <w:name w:val="toc 3"/>
     <w:hidden/>
+    <w:uiPriority w:val="39"/>
     <w:rsid w:val="00D37716"/>
     <w:pPr>
       <w:spacing w:after="3"/>
